--- a/Producto/Diseño/GDD.docx
+++ b/Producto/Diseño/GDD.docx
@@ -50,7 +50,7 @@
                         <a:effectLst/>
                         <a:extLst>
                           <a:ext uri="{C572A759-6A51-4108-AA02-DFA0A04FC94B}">
-                            <ma14:wrappingTextBoxFlag xmlns="" xmlns:pic="http://schemas.openxmlformats.org/drawingml/2006/picture" xmlns:a14="http://schemas.microsoft.com/office/drawing/2010/main" xmlns:ma14="http://schemas.microsoft.com/office/mac/drawingml/2011/main" xmlns:w="http://schemas.openxmlformats.org/wordprocessingml/2006/main" xmlns:w10="urn:schemas-microsoft-com:office:word" xmlns:v="urn:schemas-microsoft-com:vml" xmlns:o="urn:schemas-microsoft-com:office:office" xmlns:mv="urn:schemas-microsoft-com:mac:vml" xmlns:mo="http://schemas.microsoft.com/office/mac/office/2008/main"/>
+                            <ma14:wrappingTextBoxFlag xmlns:mo="http://schemas.microsoft.com/office/mac/office/2008/main" xmlns:mv="urn:schemas-microsoft-com:mac:vml" xmlns:o="urn:schemas-microsoft-com:office:office" xmlns:v="urn:schemas-microsoft-com:vml" xmlns:w10="urn:schemas-microsoft-com:office:word" xmlns:w="http://schemas.openxmlformats.org/wordprocessingml/2006/main" xmlns:ma14="http://schemas.microsoft.com/office/mac/drawingml/2011/main" xmlns:a14="http://schemas.microsoft.com/office/drawing/2010/main" xmlns:pic="http://schemas.openxmlformats.org/drawingml/2006/picture" xmlns=""/>
                           </a:ext>
                         </a:extLst>
                       </wps:spPr>
@@ -188,7 +188,7 @@
                         <a:effectLst/>
                         <a:extLst>
                           <a:ext uri="{C572A759-6A51-4108-AA02-DFA0A04FC94B}">
-                            <ma14:wrappingTextBoxFlag xmlns="" xmlns:pic="http://schemas.openxmlformats.org/drawingml/2006/picture" xmlns:a14="http://schemas.microsoft.com/office/drawing/2010/main" xmlns:ma14="http://schemas.microsoft.com/office/mac/drawingml/2011/main" xmlns:w="http://schemas.openxmlformats.org/wordprocessingml/2006/main" xmlns:w10="urn:schemas-microsoft-com:office:word" xmlns:v="urn:schemas-microsoft-com:vml" xmlns:o="urn:schemas-microsoft-com:office:office" xmlns:mv="urn:schemas-microsoft-com:mac:vml" xmlns:mo="http://schemas.microsoft.com/office/mac/office/2008/main"/>
+                            <ma14:wrappingTextBoxFlag xmlns:mo="http://schemas.microsoft.com/office/mac/office/2008/main" xmlns:mv="urn:schemas-microsoft-com:mac:vml" xmlns:o="urn:schemas-microsoft-com:office:office" xmlns:v="urn:schemas-microsoft-com:vml" xmlns:w10="urn:schemas-microsoft-com:office:word" xmlns:w="http://schemas.openxmlformats.org/wordprocessingml/2006/main" xmlns:ma14="http://schemas.microsoft.com/office/mac/drawingml/2011/main" xmlns:a14="http://schemas.microsoft.com/office/drawing/2010/main" xmlns:pic="http://schemas.openxmlformats.org/drawingml/2006/picture" xmlns=""/>
                           </a:ext>
                         </a:extLst>
                       </wps:spPr>
@@ -344,7 +344,7 @@
                         <a:effectLst/>
                         <a:extLst>
                           <a:ext uri="{C572A759-6A51-4108-AA02-DFA0A04FC94B}">
-                            <ma14:wrappingTextBoxFlag xmlns="" xmlns:pic="http://schemas.openxmlformats.org/drawingml/2006/picture" xmlns:a14="http://schemas.microsoft.com/office/drawing/2010/main" xmlns:ma14="http://schemas.microsoft.com/office/mac/drawingml/2011/main" xmlns:w="http://schemas.openxmlformats.org/wordprocessingml/2006/main" xmlns:w10="urn:schemas-microsoft-com:office:word" xmlns:v="urn:schemas-microsoft-com:vml" xmlns:o="urn:schemas-microsoft-com:office:office" xmlns:mv="urn:schemas-microsoft-com:mac:vml" xmlns:mo="http://schemas.microsoft.com/office/mac/office/2008/main"/>
+                            <ma14:wrappingTextBoxFlag xmlns:mo="http://schemas.microsoft.com/office/mac/office/2008/main" xmlns:mv="urn:schemas-microsoft-com:mac:vml" xmlns:o="urn:schemas-microsoft-com:office:office" xmlns:v="urn:schemas-microsoft-com:vml" xmlns:w10="urn:schemas-microsoft-com:office:word" xmlns:w="http://schemas.openxmlformats.org/wordprocessingml/2006/main" xmlns:ma14="http://schemas.microsoft.com/office/mac/drawingml/2011/main" xmlns:a14="http://schemas.microsoft.com/office/drawing/2010/main" xmlns:pic="http://schemas.openxmlformats.org/drawingml/2006/picture" xmlns=""/>
                           </a:ext>
                         </a:extLst>
                       </wps:spPr>
@@ -589,7 +589,7 @@
                         <a:effectLst/>
                         <a:extLst>
                           <a:ext uri="{C572A759-6A51-4108-AA02-DFA0A04FC94B}">
-                            <ma14:wrappingTextBoxFlag xmlns="" xmlns:pic="http://schemas.openxmlformats.org/drawingml/2006/picture" xmlns:a14="http://schemas.microsoft.com/office/drawing/2010/main" xmlns:ma14="http://schemas.microsoft.com/office/mac/drawingml/2011/main" xmlns:w="http://schemas.openxmlformats.org/wordprocessingml/2006/main" xmlns:w10="urn:schemas-microsoft-com:office:word" xmlns:v="urn:schemas-microsoft-com:vml" xmlns:o="urn:schemas-microsoft-com:office:office" xmlns:mv="urn:schemas-microsoft-com:mac:vml" xmlns:mo="http://schemas.microsoft.com/office/mac/office/2008/main"/>
+                            <ma14:wrappingTextBoxFlag xmlns:mo="http://schemas.microsoft.com/office/mac/office/2008/main" xmlns:mv="urn:schemas-microsoft-com:mac:vml" xmlns:o="urn:schemas-microsoft-com:office:office" xmlns:v="urn:schemas-microsoft-com:vml" xmlns:w10="urn:schemas-microsoft-com:office:word" xmlns:w="http://schemas.openxmlformats.org/wordprocessingml/2006/main" xmlns:ma14="http://schemas.microsoft.com/office/mac/drawingml/2011/main" xmlns:a14="http://schemas.microsoft.com/office/drawing/2010/main" xmlns:pic="http://schemas.openxmlformats.org/drawingml/2006/picture" xmlns=""/>
                           </a:ext>
                         </a:extLst>
                       </wps:spPr>
@@ -750,7 +750,7 @@
                         <a:effectLst/>
                         <a:extLst>
                           <a:ext uri="{C572A759-6A51-4108-AA02-DFA0A04FC94B}">
-                            <ma14:wrappingTextBoxFlag xmlns="" xmlns:pic="http://schemas.openxmlformats.org/drawingml/2006/picture" xmlns:a14="http://schemas.microsoft.com/office/drawing/2010/main" xmlns:ma14="http://schemas.microsoft.com/office/mac/drawingml/2011/main" xmlns:w="http://schemas.openxmlformats.org/wordprocessingml/2006/main" xmlns:w10="urn:schemas-microsoft-com:office:word" xmlns:v="urn:schemas-microsoft-com:vml" xmlns:o="urn:schemas-microsoft-com:office:office" xmlns:mv="urn:schemas-microsoft-com:mac:vml" xmlns:mo="http://schemas.microsoft.com/office/mac/office/2008/main"/>
+                            <ma14:wrappingTextBoxFlag xmlns:mo="http://schemas.microsoft.com/office/mac/office/2008/main" xmlns:mv="urn:schemas-microsoft-com:mac:vml" xmlns:o="urn:schemas-microsoft-com:office:office" xmlns:v="urn:schemas-microsoft-com:vml" xmlns:w10="urn:schemas-microsoft-com:office:word" xmlns:w="http://schemas.openxmlformats.org/wordprocessingml/2006/main" xmlns:ma14="http://schemas.microsoft.com/office/mac/drawingml/2011/main" xmlns:a14="http://schemas.microsoft.com/office/drawing/2010/main" xmlns:pic="http://schemas.openxmlformats.org/drawingml/2006/picture" xmlns=""/>
                           </a:ext>
                         </a:extLst>
                       </wps:spPr>
@@ -838,7 +838,7 @@
                                 <w:rtl/>
                                 <w:lang w:val="es"/>
                               </w:rPr>
-                              <w:t>2021/02/02</w:t>
+                              <w:t>2021/02/16</w:t>
                             </w:r>
                             <w:r>
                               <w:rPr>
@@ -942,7 +942,7 @@
                           <w:rtl/>
                           <w:lang w:val="es"/>
                         </w:rPr>
-                        <w:t>2021/02/02</w:t>
+                        <w:t>2021/02/16</w:t>
                       </w:r>
                       <w:r>
                         <w:rPr>
@@ -1005,7 +1005,7 @@
                         <a:effectLst/>
                         <a:extLst>
                           <a:ext uri="{C572A759-6A51-4108-AA02-DFA0A04FC94B}">
-                            <ma14:wrappingTextBoxFlag xmlns="" xmlns:pic="http://schemas.openxmlformats.org/drawingml/2006/picture" xmlns:a14="http://schemas.microsoft.com/office/drawing/2010/main" xmlns:ma14="http://schemas.microsoft.com/office/mac/drawingml/2011/main" xmlns:w="http://schemas.openxmlformats.org/wordprocessingml/2006/main" xmlns:w10="urn:schemas-microsoft-com:office:word" xmlns:v="urn:schemas-microsoft-com:vml" xmlns:o="urn:schemas-microsoft-com:office:office" xmlns:mv="urn:schemas-microsoft-com:mac:vml" xmlns:mo="http://schemas.microsoft.com/office/mac/office/2008/main"/>
+                            <ma14:wrappingTextBoxFlag xmlns:mo="http://schemas.microsoft.com/office/mac/office/2008/main" xmlns:mv="urn:schemas-microsoft-com:mac:vml" xmlns:o="urn:schemas-microsoft-com:office:office" xmlns:v="urn:schemas-microsoft-com:vml" xmlns:w10="urn:schemas-microsoft-com:office:word" xmlns:w="http://schemas.openxmlformats.org/wordprocessingml/2006/main" xmlns:ma14="http://schemas.microsoft.com/office/mac/drawingml/2011/main" xmlns:a14="http://schemas.microsoft.com/office/drawing/2010/main" xmlns:pic="http://schemas.openxmlformats.org/drawingml/2006/picture" xmlns=""/>
                           </a:ext>
                         </a:extLst>
                       </wps:spPr>
@@ -1064,151 +1064,6 @@
     </w:p>
     <w:p>
       <w:pPr>
-        <w:spacing w:before="100" w:beforeAutospacing="1" w:after="100" w:afterAutospacing="1" w:line="360" w:lineRule="auto"/>
-        <w:rPr>
-          <w:rFonts w:ascii="Times New Roman" w:hAnsi="Times New Roman" w:cs="Times New Roman"/>
-        </w:rPr>
-      </w:pPr>
-      <w:r>
-        <w:rPr>
-          <w:rFonts w:ascii="Times New Roman" w:hAnsi="Times New Roman" w:cs="Times New Roman"/>
-          <w:noProof/>
-          <w:lang w:val="es"/>
-        </w:rPr>
-        <w:lastRenderedPageBreak/>
-        <mc:AlternateContent>
-          <mc:Choice Requires="wps">
-            <w:drawing>
-              <wp:anchor distT="0" distB="0" distL="114300" distR="114300" simplePos="0" relativeHeight="251661312" behindDoc="0" locked="0" layoutInCell="1" allowOverlap="1" wp14:anchorId="336937CE" wp14:editId="56321149">
-                <wp:simplePos x="0" y="0"/>
-                <wp:positionH relativeFrom="margin">
-                  <wp:align>center</wp:align>
-                </wp:positionH>
-                <wp:positionV relativeFrom="paragraph">
-                  <wp:posOffset>85725</wp:posOffset>
-                </wp:positionV>
-                <wp:extent cx="3086100" cy="457200"/>
-                <wp:effectExtent l="0" t="0" r="0" b="0"/>
-                <wp:wrapSquare wrapText="bothSides"/>
-                <wp:docPr id="13" name="Text Box 13"/>
-                <wp:cNvGraphicFramePr/>
-                <a:graphic xmlns:a="http://schemas.openxmlformats.org/drawingml/2006/main">
-                  <a:graphicData uri="http://schemas.microsoft.com/office/word/2010/wordprocessingShape">
-                    <wps:wsp>
-                      <wps:cNvSpPr txBox="1"/>
-                      <wps:spPr>
-                        <a:xfrm>
-                          <a:off x="0" y="0"/>
-                          <a:ext cx="3086100" cy="457200"/>
-                        </a:xfrm>
-                        <a:prstGeom prst="rect">
-                          <a:avLst/>
-                        </a:prstGeom>
-                        <a:noFill/>
-                        <a:ln>
-                          <a:noFill/>
-                        </a:ln>
-                        <a:effectLst/>
-                        <a:extLst>
-                          <a:ext uri="{C572A759-6A51-4108-AA02-DFA0A04FC94B}">
-                            <ma14:wrappingTextBoxFlag xmlns="" xmlns:pic="http://schemas.openxmlformats.org/drawingml/2006/picture" xmlns:a14="http://schemas.microsoft.com/office/drawing/2010/main" xmlns:ma14="http://schemas.microsoft.com/office/mac/drawingml/2011/main" xmlns:w="http://schemas.openxmlformats.org/wordprocessingml/2006/main" xmlns:w10="urn:schemas-microsoft-com:office:word" xmlns:v="urn:schemas-microsoft-com:vml" xmlns:o="urn:schemas-microsoft-com:office:office" xmlns:mv="urn:schemas-microsoft-com:mac:vml" xmlns:mo="http://schemas.microsoft.com/office/mac/office/2008/main"/>
-                          </a:ext>
-                        </a:extLst>
-                      </wps:spPr>
-                      <wps:style>
-                        <a:lnRef idx="0">
-                          <a:schemeClr val="accent1"/>
-                        </a:lnRef>
-                        <a:fillRef idx="0">
-                          <a:schemeClr val="accent1"/>
-                        </a:fillRef>
-                        <a:effectRef idx="0">
-                          <a:schemeClr val="accent1"/>
-                        </a:effectRef>
-                        <a:fontRef idx="minor">
-                          <a:schemeClr val="dk1"/>
-                        </a:fontRef>
-                      </wps:style>
-                      <wps:txbx>
-                        <w:txbxContent>
-                          <w:p>
-                            <w:pPr>
-                              <w:jc w:val="center"/>
-                              <w:rPr>
-                                <w:rFonts w:ascii="Open Sans" w:hAnsi="Open Sans"/>
-                                <w:b/>
-                                <w:sz w:val="28"/>
-                                <w:szCs w:val="28"/>
-                              </w:rPr>
-                            </w:pPr>
-                            <w:r>
-                              <w:rPr>
-                                <w:b/>
-                                <w:sz w:val="28"/>
-                                <w:szCs w:val="28"/>
-                                <w:lang w:val="es"/>
-                              </w:rPr>
-                              <w:t>TABLA DE CONTENIDOS</w:t>
-                            </w:r>
-                          </w:p>
-                        </w:txbxContent>
-                      </wps:txbx>
-                      <wps:bodyPr rot="0" spcFirstLastPara="0" vertOverflow="overflow" horzOverflow="overflow" vert="horz" wrap="square" lIns="91440" tIns="45720" rIns="91440" bIns="45720" numCol="1" spcCol="0" rtlCol="0" fromWordArt="0" anchor="t" anchorCtr="0" forceAA="0" compatLnSpc="1">
-                        <a:prstTxWarp prst="textNoShape">
-                          <a:avLst/>
-                        </a:prstTxWarp>
-                        <a:noAutofit/>
-                      </wps:bodyPr>
-                    </wps:wsp>
-                  </a:graphicData>
-                </a:graphic>
-              </wp:anchor>
-            </w:drawing>
-          </mc:Choice>
-          <mc:Fallback>
-            <w:pict>
-              <v:shape w14:anchorId="336937CE" id="Text Box 13" o:spid="_x0000_s1032" type="#_x0000_t202" style="position:absolute;margin-left:0;margin-top:6.75pt;width:243pt;height:36pt;z-index:251661312;visibility:visible;mso-wrap-style:square;mso-wrap-distance-left:9pt;mso-wrap-distance-top:0;mso-wrap-distance-right:9pt;mso-wrap-distance-bottom:0;mso-position-horizontal:center;mso-position-horizontal-relative:margin;mso-position-vertical:absolute;mso-position-vertical-relative:text;v-text-anchor:top" o:gfxdata="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" filled="f" stroked="f">
-                <v:textbox>
-                  <w:txbxContent>
-                    <w:p>
-                      <w:pPr>
-                        <w:jc w:val="center"/>
-                        <w:rPr>
-                          <w:rFonts w:ascii="Open Sans" w:hAnsi="Open Sans"/>
-                          <w:b/>
-                          <w:sz w:val="28"/>
-                          <w:szCs w:val="28"/>
-                        </w:rPr>
-                      </w:pPr>
-                      <w:r>
-                        <w:rPr>
-                          <w:b/>
-                          <w:sz w:val="28"/>
-                          <w:szCs w:val="28"/>
-                          <w:lang w:val="es"/>
-                        </w:rPr>
-                        <w:t>TABLA DE CONTENIDOS</w:t>
-                      </w:r>
-                    </w:p>
-                  </w:txbxContent>
-                </v:textbox>
-                <w10:wrap type="square" anchorx="margin"/>
-              </v:shape>
-            </w:pict>
-          </mc:Fallback>
-        </mc:AlternateContent>
-      </w:r>
-    </w:p>
-    <w:p>
-      <w:pPr>
-        <w:spacing w:before="100" w:beforeAutospacing="1" w:after="100" w:afterAutospacing="1"/>
-        <w:rPr>
-          <w:rFonts w:ascii="Times New Roman" w:hAnsi="Times New Roman" w:cs="Times New Roman"/>
-        </w:rPr>
-      </w:pPr>
-    </w:p>
-    <w:p>
-      <w:pPr>
         <w:pStyle w:val="IDC1"/>
         <w:tabs>
           <w:tab w:val="right" w:pos="9350"/>
@@ -1216,10 +1071,9 @@
         <w:rPr>
           <w:rFonts w:asciiTheme="minorHAnsi" w:hAnsiTheme="minorHAnsi"/>
           <w:b w:val="0"/>
-          <w:caps w:val="0"/>
+          <w:smallCaps/>
           <w:noProof/>
           <w:sz w:val="22"/>
-          <w:u w:val="none"/>
           <w:lang w:val="ca-ES" w:eastAsia="ca-ES"/>
         </w:rPr>
       </w:pPr>
@@ -1231,6 +1085,7 @@
           <w:sz w:val="22"/>
           <w:lang w:val="es"/>
         </w:rPr>
+        <w:lastRenderedPageBreak/>
         <w:fldChar w:fldCharType="begin"/>
       </w:r>
       <w:r>
@@ -1253,399 +1108,1279 @@
         </w:rPr>
         <w:fldChar w:fldCharType="separate"/>
       </w:r>
-      <w:r>
+    </w:p>
+    <w:sdt>
+      <w:sdtPr>
+        <w:id w:val="1055277304"/>
+        <w:docPartObj>
+          <w:docPartGallery w:val="Table of Contents"/>
+          <w:docPartUnique/>
+        </w:docPartObj>
+      </w:sdtPr>
+      <w:sdtEndPr>
         <w:rPr>
-          <w:rFonts w:cs="Times New Roman"/>
-          <w:noProof/>
-          <w:lang w:val="es"/>
+          <w:b/>
+          <w:bCs/>
         </w:rPr>
-        <w:t>ANÁLISIS</w:t>
-      </w:r>
-      <w:r>
-        <w:rPr>
-          <w:noProof/>
-          <w:lang w:val="es-ES"/>
-        </w:rPr>
-        <w:tab/>
-      </w:r>
-      <w:r>
-        <w:rPr>
-          <w:noProof/>
-        </w:rPr>
-        <w:fldChar w:fldCharType="begin"/>
-      </w:r>
-      <w:r>
-        <w:rPr>
-          <w:noProof/>
-          <w:lang w:val="es-ES"/>
-        </w:rPr>
-        <w:instrText xml:space="preserve"> PAGEREF _Toc61608236 \h </w:instrText>
-      </w:r>
-      <w:r>
-        <w:rPr>
-          <w:noProof/>
-        </w:rPr>
-      </w:r>
-      <w:r>
-        <w:rPr>
-          <w:noProof/>
-        </w:rPr>
-        <w:fldChar w:fldCharType="separate"/>
-      </w:r>
-      <w:r>
-        <w:rPr>
-          <w:noProof/>
-          <w:lang w:val="es-ES"/>
-        </w:rPr>
-        <w:t>3</w:t>
-      </w:r>
-      <w:r>
-        <w:rPr>
-          <w:noProof/>
-        </w:rPr>
-        <w:fldChar w:fldCharType="end"/>
-      </w:r>
-    </w:p>
-    <w:p>
-      <w:pPr>
-        <w:pStyle w:val="IDC2"/>
-        <w:tabs>
-          <w:tab w:val="right" w:pos="9350"/>
-        </w:tabs>
-        <w:rPr>
-          <w:rFonts w:asciiTheme="minorHAnsi" w:hAnsiTheme="minorHAnsi"/>
-          <w:b w:val="0"/>
-          <w:smallCaps w:val="0"/>
-          <w:noProof/>
-          <w:sz w:val="22"/>
-          <w:lang w:val="ca-ES" w:eastAsia="ca-ES"/>
-        </w:rPr>
-      </w:pPr>
-      <w:r>
-        <w:rPr>
-          <w:rFonts w:cs="Times New Roman"/>
-          <w:noProof/>
-          <w:lang w:val="es"/>
-        </w:rPr>
-        <w:t>Introducción</w:t>
-      </w:r>
-      <w:r>
-        <w:rPr>
-          <w:noProof/>
-          <w:lang w:val="es-ES"/>
-        </w:rPr>
-        <w:tab/>
-      </w:r>
-      <w:r>
-        <w:rPr>
-          <w:noProof/>
-        </w:rPr>
-        <w:fldChar w:fldCharType="begin"/>
-      </w:r>
-      <w:r>
-        <w:rPr>
-          <w:noProof/>
-          <w:lang w:val="es-ES"/>
-        </w:rPr>
-        <w:instrText xml:space="preserve"> PAGEREF _Toc61608237 \h </w:instrText>
-      </w:r>
-      <w:r>
-        <w:rPr>
-          <w:noProof/>
-        </w:rPr>
-      </w:r>
-      <w:r>
-        <w:rPr>
-          <w:noProof/>
-        </w:rPr>
-        <w:fldChar w:fldCharType="separate"/>
-      </w:r>
-      <w:r>
-        <w:rPr>
-          <w:noProof/>
-          <w:lang w:val="es-ES"/>
-        </w:rPr>
-        <w:t>3</w:t>
-      </w:r>
-      <w:r>
-        <w:rPr>
-          <w:noProof/>
-        </w:rPr>
-        <w:fldChar w:fldCharType="end"/>
-      </w:r>
-    </w:p>
-    <w:p>
-      <w:pPr>
-        <w:pStyle w:val="IDC2"/>
-        <w:tabs>
-          <w:tab w:val="right" w:pos="9350"/>
-        </w:tabs>
-        <w:rPr>
-          <w:rFonts w:asciiTheme="minorHAnsi" w:hAnsiTheme="minorHAnsi"/>
-          <w:b w:val="0"/>
-          <w:smallCaps w:val="0"/>
-          <w:noProof/>
-          <w:sz w:val="22"/>
-          <w:lang w:val="ca-ES" w:eastAsia="ca-ES"/>
-        </w:rPr>
-      </w:pPr>
-      <w:r>
-        <w:rPr>
-          <w:rFonts w:cs="Times New Roman"/>
-          <w:noProof/>
-          <w:lang w:val="es"/>
-        </w:rPr>
-        <w:t>Objetivos</w:t>
-      </w:r>
-      <w:r>
-        <w:rPr>
-          <w:noProof/>
-          <w:lang w:val="es-ES"/>
-        </w:rPr>
-        <w:tab/>
-      </w:r>
-      <w:r>
-        <w:rPr>
-          <w:noProof/>
-        </w:rPr>
-        <w:fldChar w:fldCharType="begin"/>
-      </w:r>
-      <w:r>
-        <w:rPr>
-          <w:noProof/>
-          <w:lang w:val="es-ES"/>
-        </w:rPr>
-        <w:instrText xml:space="preserve"> PAGEREF _Toc61608238 \h </w:instrText>
-      </w:r>
-      <w:r>
-        <w:rPr>
-          <w:noProof/>
-        </w:rPr>
-      </w:r>
-      <w:r>
-        <w:rPr>
-          <w:noProof/>
-        </w:rPr>
-        <w:fldChar w:fldCharType="separate"/>
-      </w:r>
-      <w:r>
-        <w:rPr>
-          <w:noProof/>
-          <w:lang w:val="es-ES"/>
-        </w:rPr>
-        <w:t>3</w:t>
-      </w:r>
-      <w:r>
-        <w:rPr>
-          <w:noProof/>
-        </w:rPr>
-        <w:fldChar w:fldCharType="end"/>
-      </w:r>
-    </w:p>
-    <w:p>
-      <w:pPr>
-        <w:pStyle w:val="IDC2"/>
-        <w:tabs>
-          <w:tab w:val="right" w:pos="9350"/>
-        </w:tabs>
-        <w:rPr>
-          <w:rFonts w:asciiTheme="minorHAnsi" w:hAnsiTheme="minorHAnsi"/>
-          <w:b w:val="0"/>
-          <w:smallCaps w:val="0"/>
-          <w:noProof/>
-          <w:sz w:val="22"/>
-          <w:lang w:val="ca-ES" w:eastAsia="ca-ES"/>
-        </w:rPr>
-      </w:pPr>
-      <w:r>
-        <w:rPr>
-          <w:rFonts w:cs="Times New Roman"/>
-          <w:noProof/>
-          <w:lang w:val="es"/>
-        </w:rPr>
-        <w:t>Género</w:t>
-      </w:r>
-      <w:r>
-        <w:rPr>
-          <w:noProof/>
-          <w:lang w:val="es-ES"/>
-        </w:rPr>
-        <w:tab/>
-      </w:r>
-      <w:r>
-        <w:rPr>
-          <w:noProof/>
-        </w:rPr>
-        <w:fldChar w:fldCharType="begin"/>
-      </w:r>
-      <w:r>
-        <w:rPr>
-          <w:noProof/>
-          <w:lang w:val="es-ES"/>
-        </w:rPr>
-        <w:instrText xml:space="preserve"> PAGEREF _Toc61608239 \h </w:instrText>
-      </w:r>
-      <w:r>
-        <w:rPr>
-          <w:noProof/>
-        </w:rPr>
-      </w:r>
-      <w:r>
-        <w:rPr>
-          <w:noProof/>
-        </w:rPr>
-        <w:fldChar w:fldCharType="separate"/>
-      </w:r>
-      <w:r>
-        <w:rPr>
-          <w:noProof/>
-          <w:lang w:val="es-ES"/>
-        </w:rPr>
-        <w:t>3</w:t>
-      </w:r>
-      <w:r>
-        <w:rPr>
-          <w:noProof/>
-        </w:rPr>
-        <w:fldChar w:fldCharType="end"/>
-      </w:r>
-    </w:p>
-    <w:p>
-      <w:pPr>
-        <w:pStyle w:val="IDC2"/>
-        <w:tabs>
-          <w:tab w:val="right" w:pos="9350"/>
-        </w:tabs>
-        <w:rPr>
-          <w:rFonts w:asciiTheme="minorHAnsi" w:hAnsiTheme="minorHAnsi"/>
-          <w:b w:val="0"/>
-          <w:smallCaps w:val="0"/>
-          <w:noProof/>
-          <w:sz w:val="22"/>
-          <w:lang w:val="ca-ES" w:eastAsia="ca-ES"/>
-        </w:rPr>
-      </w:pPr>
-      <w:r>
-        <w:rPr>
-          <w:rFonts w:cs="Times New Roman"/>
-          <w:noProof/>
-          <w:lang w:val="es"/>
-        </w:rPr>
-        <w:t>Plataformas</w:t>
-      </w:r>
-      <w:r>
-        <w:rPr>
-          <w:noProof/>
-          <w:lang w:val="es-ES"/>
-        </w:rPr>
-        <w:tab/>
-      </w:r>
-      <w:r>
-        <w:rPr>
-          <w:noProof/>
-        </w:rPr>
-        <w:fldChar w:fldCharType="begin"/>
-      </w:r>
-      <w:r>
-        <w:rPr>
-          <w:noProof/>
-          <w:lang w:val="es-ES"/>
-        </w:rPr>
-        <w:instrText xml:space="preserve"> PAGEREF _Toc61608240 \h </w:instrText>
-      </w:r>
-      <w:r>
-        <w:rPr>
-          <w:noProof/>
-        </w:rPr>
-      </w:r>
-      <w:r>
-        <w:rPr>
-          <w:noProof/>
-        </w:rPr>
-        <w:fldChar w:fldCharType="separate"/>
-      </w:r>
-      <w:r>
-        <w:rPr>
-          <w:noProof/>
-          <w:lang w:val="es-ES"/>
-        </w:rPr>
-        <w:t>3</w:t>
-      </w:r>
-      <w:r>
-        <w:rPr>
-          <w:noProof/>
-        </w:rPr>
-        <w:fldChar w:fldCharType="end"/>
-      </w:r>
-    </w:p>
-    <w:p>
-      <w:pPr>
-        <w:pStyle w:val="IDC2"/>
-        <w:tabs>
-          <w:tab w:val="right" w:pos="9350"/>
-        </w:tabs>
-        <w:rPr>
-          <w:rFonts w:asciiTheme="minorHAnsi" w:hAnsiTheme="minorHAnsi"/>
-          <w:b w:val="0"/>
-          <w:smallCaps w:val="0"/>
-          <w:noProof/>
-          <w:sz w:val="22"/>
-          <w:lang w:val="ca-ES" w:eastAsia="ca-ES"/>
-        </w:rPr>
-      </w:pPr>
-      <w:r>
-        <w:rPr>
-          <w:rFonts w:cs="Times New Roman"/>
-          <w:noProof/>
-          <w:lang w:val="es-ES"/>
-        </w:rPr>
-        <w:t>Target</w:t>
-      </w:r>
-      <w:r>
-        <w:rPr>
-          <w:noProof/>
-          <w:lang w:val="es-ES"/>
-        </w:rPr>
-        <w:tab/>
-      </w:r>
-      <w:r>
-        <w:rPr>
-          <w:noProof/>
-        </w:rPr>
-        <w:fldChar w:fldCharType="begin"/>
-      </w:r>
-      <w:r>
-        <w:rPr>
-          <w:noProof/>
-          <w:lang w:val="es-ES"/>
-        </w:rPr>
-        <w:instrText xml:space="preserve"> PAGEREF _Toc61608241 \h </w:instrText>
-      </w:r>
-      <w:r>
-        <w:rPr>
-          <w:noProof/>
-        </w:rPr>
-      </w:r>
-      <w:r>
-        <w:rPr>
-          <w:noProof/>
-        </w:rPr>
-        <w:fldChar w:fldCharType="separate"/>
-      </w:r>
-      <w:r>
-        <w:rPr>
-          <w:noProof/>
-          <w:lang w:val="es-ES"/>
-        </w:rPr>
-        <w:t>3</w:t>
-      </w:r>
-      <w:r>
-        <w:rPr>
-          <w:noProof/>
-        </w:rPr>
-        <w:fldChar w:fldCharType="end"/>
-      </w:r>
-    </w:p>
+      </w:sdtEndPr>
+      <w:sdtContent>
+        <w:p>
+          <w:pPr>
+            <w:jc w:val="center"/>
+            <w:rPr>
+              <w:rFonts w:ascii="Open Sans" w:hAnsi="Open Sans"/>
+              <w:b/>
+              <w:sz w:val="28"/>
+              <w:szCs w:val="28"/>
+            </w:rPr>
+          </w:pPr>
+          <w:r>
+            <w:rPr>
+              <w:b/>
+              <w:sz w:val="28"/>
+              <w:szCs w:val="28"/>
+              <w:lang w:val="es"/>
+            </w:rPr>
+            <w:t>TABLA DE CONTENIDOS</w:t>
+          </w:r>
+        </w:p>
+        <w:p>
+          <w:pPr>
+            <w:pStyle w:val="IDC1"/>
+            <w:tabs>
+              <w:tab w:val="right" w:leader="dot" w:pos="9350"/>
+            </w:tabs>
+            <w:rPr>
+              <w:rFonts w:asciiTheme="minorHAnsi" w:hAnsiTheme="minorHAnsi"/>
+              <w:b w:val="0"/>
+              <w:caps w:val="0"/>
+              <w:noProof/>
+              <w:sz w:val="22"/>
+              <w:u w:val="none"/>
+              <w:lang w:val="ca-ES" w:eastAsia="ca-ES"/>
+            </w:rPr>
+          </w:pPr>
+          <w:r>
+            <w:fldChar w:fldCharType="begin"/>
+          </w:r>
+          <w:r>
+            <w:instrText xml:space="preserve"> TOC \o "1-3" \h \z \u </w:instrText>
+          </w:r>
+          <w:r>
+            <w:fldChar w:fldCharType="separate"/>
+          </w:r>
+          <w:hyperlink w:anchor="_Toc64387572" w:history="1">
+            <w:r>
+              <w:rPr>
+                <w:rStyle w:val="Enlla"/>
+                <w:rFonts w:cs="Times New Roman"/>
+                <w:noProof/>
+                <w:lang w:val="es"/>
+              </w:rPr>
+              <w:t>ANÁLISIS</w:t>
+            </w:r>
+            <w:r>
+              <w:rPr>
+                <w:noProof/>
+                <w:webHidden/>
+              </w:rPr>
+              <w:tab/>
+            </w:r>
+            <w:r>
+              <w:rPr>
+                <w:noProof/>
+                <w:webHidden/>
+              </w:rPr>
+              <w:fldChar w:fldCharType="begin"/>
+            </w:r>
+            <w:r>
+              <w:rPr>
+                <w:noProof/>
+                <w:webHidden/>
+              </w:rPr>
+              <w:instrText xml:space="preserve"> PAGEREF _Toc64387572 \h </w:instrText>
+            </w:r>
+            <w:r>
+              <w:rPr>
+                <w:noProof/>
+                <w:webHidden/>
+              </w:rPr>
+            </w:r>
+            <w:r>
+              <w:rPr>
+                <w:noProof/>
+                <w:webHidden/>
+              </w:rPr>
+              <w:fldChar w:fldCharType="separate"/>
+            </w:r>
+            <w:r>
+              <w:rPr>
+                <w:noProof/>
+                <w:webHidden/>
+              </w:rPr>
+              <w:t>3</w:t>
+            </w:r>
+            <w:r>
+              <w:rPr>
+                <w:noProof/>
+                <w:webHidden/>
+              </w:rPr>
+              <w:fldChar w:fldCharType="end"/>
+            </w:r>
+          </w:hyperlink>
+        </w:p>
+        <w:p>
+          <w:pPr>
+            <w:pStyle w:val="IDC2"/>
+            <w:tabs>
+              <w:tab w:val="right" w:leader="dot" w:pos="9350"/>
+            </w:tabs>
+            <w:rPr>
+              <w:rFonts w:asciiTheme="minorHAnsi" w:hAnsiTheme="minorHAnsi"/>
+              <w:b w:val="0"/>
+              <w:smallCaps w:val="0"/>
+              <w:noProof/>
+              <w:sz w:val="22"/>
+              <w:lang w:val="ca-ES" w:eastAsia="ca-ES"/>
+            </w:rPr>
+          </w:pPr>
+          <w:hyperlink w:anchor="_Toc64387573" w:history="1">
+            <w:r>
+              <w:rPr>
+                <w:rStyle w:val="Enlla"/>
+                <w:rFonts w:cs="Times New Roman"/>
+                <w:noProof/>
+                <w:lang w:val="es"/>
+              </w:rPr>
+              <w:t>Introducción</w:t>
+            </w:r>
+            <w:r>
+              <w:rPr>
+                <w:noProof/>
+                <w:webHidden/>
+              </w:rPr>
+              <w:tab/>
+            </w:r>
+            <w:r>
+              <w:rPr>
+                <w:noProof/>
+                <w:webHidden/>
+              </w:rPr>
+              <w:fldChar w:fldCharType="begin"/>
+            </w:r>
+            <w:r>
+              <w:rPr>
+                <w:noProof/>
+                <w:webHidden/>
+              </w:rPr>
+              <w:instrText xml:space="preserve"> PAGEREF _Toc64387573 \h </w:instrText>
+            </w:r>
+            <w:r>
+              <w:rPr>
+                <w:noProof/>
+                <w:webHidden/>
+              </w:rPr>
+            </w:r>
+            <w:r>
+              <w:rPr>
+                <w:noProof/>
+                <w:webHidden/>
+              </w:rPr>
+              <w:fldChar w:fldCharType="separate"/>
+            </w:r>
+            <w:r>
+              <w:rPr>
+                <w:noProof/>
+                <w:webHidden/>
+              </w:rPr>
+              <w:t>3</w:t>
+            </w:r>
+            <w:r>
+              <w:rPr>
+                <w:noProof/>
+                <w:webHidden/>
+              </w:rPr>
+              <w:fldChar w:fldCharType="end"/>
+            </w:r>
+          </w:hyperlink>
+        </w:p>
+        <w:p>
+          <w:pPr>
+            <w:pStyle w:val="IDC2"/>
+            <w:tabs>
+              <w:tab w:val="right" w:leader="dot" w:pos="9350"/>
+            </w:tabs>
+            <w:rPr>
+              <w:rFonts w:asciiTheme="minorHAnsi" w:hAnsiTheme="minorHAnsi"/>
+              <w:b w:val="0"/>
+              <w:smallCaps w:val="0"/>
+              <w:noProof/>
+              <w:sz w:val="22"/>
+              <w:lang w:val="ca-ES" w:eastAsia="ca-ES"/>
+            </w:rPr>
+          </w:pPr>
+          <w:hyperlink w:anchor="_Toc64387574" w:history="1">
+            <w:r>
+              <w:rPr>
+                <w:rStyle w:val="Enlla"/>
+                <w:rFonts w:cs="Times New Roman"/>
+                <w:noProof/>
+                <w:lang w:val="es"/>
+              </w:rPr>
+              <w:t>Objetivos</w:t>
+            </w:r>
+            <w:r>
+              <w:rPr>
+                <w:noProof/>
+                <w:webHidden/>
+              </w:rPr>
+              <w:tab/>
+            </w:r>
+            <w:r>
+              <w:rPr>
+                <w:noProof/>
+                <w:webHidden/>
+              </w:rPr>
+              <w:fldChar w:fldCharType="begin"/>
+            </w:r>
+            <w:r>
+              <w:rPr>
+                <w:noProof/>
+                <w:webHidden/>
+              </w:rPr>
+              <w:instrText xml:space="preserve"> PAGEREF _Toc64387574 \h </w:instrText>
+            </w:r>
+            <w:r>
+              <w:rPr>
+                <w:noProof/>
+                <w:webHidden/>
+              </w:rPr>
+            </w:r>
+            <w:r>
+              <w:rPr>
+                <w:noProof/>
+                <w:webHidden/>
+              </w:rPr>
+              <w:fldChar w:fldCharType="separate"/>
+            </w:r>
+            <w:r>
+              <w:rPr>
+                <w:noProof/>
+                <w:webHidden/>
+              </w:rPr>
+              <w:t>3</w:t>
+            </w:r>
+            <w:r>
+              <w:rPr>
+                <w:noProof/>
+                <w:webHidden/>
+              </w:rPr>
+              <w:fldChar w:fldCharType="end"/>
+            </w:r>
+          </w:hyperlink>
+        </w:p>
+        <w:p>
+          <w:pPr>
+            <w:pStyle w:val="IDC2"/>
+            <w:tabs>
+              <w:tab w:val="right" w:leader="dot" w:pos="9350"/>
+            </w:tabs>
+            <w:rPr>
+              <w:rFonts w:asciiTheme="minorHAnsi" w:hAnsiTheme="minorHAnsi"/>
+              <w:b w:val="0"/>
+              <w:smallCaps w:val="0"/>
+              <w:noProof/>
+              <w:sz w:val="22"/>
+              <w:lang w:val="ca-ES" w:eastAsia="ca-ES"/>
+            </w:rPr>
+          </w:pPr>
+          <w:hyperlink w:anchor="_Toc64387575" w:history="1">
+            <w:r>
+              <w:rPr>
+                <w:rStyle w:val="Enlla"/>
+                <w:rFonts w:cs="Times New Roman"/>
+                <w:noProof/>
+                <w:lang w:val="es"/>
+              </w:rPr>
+              <w:t>Género</w:t>
+            </w:r>
+            <w:r>
+              <w:rPr>
+                <w:noProof/>
+                <w:webHidden/>
+              </w:rPr>
+              <w:tab/>
+            </w:r>
+            <w:r>
+              <w:rPr>
+                <w:noProof/>
+                <w:webHidden/>
+              </w:rPr>
+              <w:fldChar w:fldCharType="begin"/>
+            </w:r>
+            <w:r>
+              <w:rPr>
+                <w:noProof/>
+                <w:webHidden/>
+              </w:rPr>
+              <w:instrText xml:space="preserve"> PAGEREF _Toc64387575 \h </w:instrText>
+            </w:r>
+            <w:r>
+              <w:rPr>
+                <w:noProof/>
+                <w:webHidden/>
+              </w:rPr>
+            </w:r>
+            <w:r>
+              <w:rPr>
+                <w:noProof/>
+                <w:webHidden/>
+              </w:rPr>
+              <w:fldChar w:fldCharType="separate"/>
+            </w:r>
+            <w:r>
+              <w:rPr>
+                <w:noProof/>
+                <w:webHidden/>
+              </w:rPr>
+              <w:t>3</w:t>
+            </w:r>
+            <w:r>
+              <w:rPr>
+                <w:noProof/>
+                <w:webHidden/>
+              </w:rPr>
+              <w:fldChar w:fldCharType="end"/>
+            </w:r>
+          </w:hyperlink>
+        </w:p>
+        <w:p>
+          <w:pPr>
+            <w:pStyle w:val="IDC2"/>
+            <w:tabs>
+              <w:tab w:val="right" w:leader="dot" w:pos="9350"/>
+            </w:tabs>
+            <w:rPr>
+              <w:rFonts w:asciiTheme="minorHAnsi" w:hAnsiTheme="minorHAnsi"/>
+              <w:b w:val="0"/>
+              <w:smallCaps w:val="0"/>
+              <w:noProof/>
+              <w:sz w:val="22"/>
+              <w:lang w:val="ca-ES" w:eastAsia="ca-ES"/>
+            </w:rPr>
+          </w:pPr>
+          <w:hyperlink w:anchor="_Toc64387576" w:history="1">
+            <w:r>
+              <w:rPr>
+                <w:rStyle w:val="Enlla"/>
+                <w:rFonts w:cs="Times New Roman"/>
+                <w:noProof/>
+                <w:lang w:val="es"/>
+              </w:rPr>
+              <w:t>Plataformas</w:t>
+            </w:r>
+            <w:r>
+              <w:rPr>
+                <w:noProof/>
+                <w:webHidden/>
+              </w:rPr>
+              <w:tab/>
+            </w:r>
+            <w:r>
+              <w:rPr>
+                <w:noProof/>
+                <w:webHidden/>
+              </w:rPr>
+              <w:fldChar w:fldCharType="begin"/>
+            </w:r>
+            <w:r>
+              <w:rPr>
+                <w:noProof/>
+                <w:webHidden/>
+              </w:rPr>
+              <w:instrText xml:space="preserve"> PAGEREF _Toc64387576 \h </w:instrText>
+            </w:r>
+            <w:r>
+              <w:rPr>
+                <w:noProof/>
+                <w:webHidden/>
+              </w:rPr>
+            </w:r>
+            <w:r>
+              <w:rPr>
+                <w:noProof/>
+                <w:webHidden/>
+              </w:rPr>
+              <w:fldChar w:fldCharType="separate"/>
+            </w:r>
+            <w:r>
+              <w:rPr>
+                <w:noProof/>
+                <w:webHidden/>
+              </w:rPr>
+              <w:t>3</w:t>
+            </w:r>
+            <w:r>
+              <w:rPr>
+                <w:noProof/>
+                <w:webHidden/>
+              </w:rPr>
+              <w:fldChar w:fldCharType="end"/>
+            </w:r>
+          </w:hyperlink>
+        </w:p>
+        <w:p>
+          <w:pPr>
+            <w:pStyle w:val="IDC2"/>
+            <w:tabs>
+              <w:tab w:val="right" w:leader="dot" w:pos="9350"/>
+            </w:tabs>
+            <w:rPr>
+              <w:rFonts w:asciiTheme="minorHAnsi" w:hAnsiTheme="minorHAnsi"/>
+              <w:b w:val="0"/>
+              <w:smallCaps w:val="0"/>
+              <w:noProof/>
+              <w:sz w:val="22"/>
+              <w:lang w:val="ca-ES" w:eastAsia="ca-ES"/>
+            </w:rPr>
+          </w:pPr>
+          <w:hyperlink w:anchor="_Toc64387577" w:history="1">
+            <w:r>
+              <w:rPr>
+                <w:rStyle w:val="Enlla"/>
+                <w:rFonts w:cs="Times New Roman"/>
+                <w:noProof/>
+                <w:lang w:val="es-ES"/>
+              </w:rPr>
+              <w:t>Target</w:t>
+            </w:r>
+            <w:r>
+              <w:rPr>
+                <w:noProof/>
+                <w:webHidden/>
+              </w:rPr>
+              <w:tab/>
+            </w:r>
+            <w:r>
+              <w:rPr>
+                <w:noProof/>
+                <w:webHidden/>
+              </w:rPr>
+              <w:fldChar w:fldCharType="begin"/>
+            </w:r>
+            <w:r>
+              <w:rPr>
+                <w:noProof/>
+                <w:webHidden/>
+              </w:rPr>
+              <w:instrText xml:space="preserve"> PAGEREF _Toc64387577 \h </w:instrText>
+            </w:r>
+            <w:r>
+              <w:rPr>
+                <w:noProof/>
+                <w:webHidden/>
+              </w:rPr>
+            </w:r>
+            <w:r>
+              <w:rPr>
+                <w:noProof/>
+                <w:webHidden/>
+              </w:rPr>
+              <w:fldChar w:fldCharType="separate"/>
+            </w:r>
+            <w:r>
+              <w:rPr>
+                <w:noProof/>
+                <w:webHidden/>
+              </w:rPr>
+              <w:t>3</w:t>
+            </w:r>
+            <w:r>
+              <w:rPr>
+                <w:noProof/>
+                <w:webHidden/>
+              </w:rPr>
+              <w:fldChar w:fldCharType="end"/>
+            </w:r>
+          </w:hyperlink>
+        </w:p>
+        <w:p>
+          <w:pPr>
+            <w:pStyle w:val="IDC1"/>
+            <w:tabs>
+              <w:tab w:val="right" w:leader="dot" w:pos="9350"/>
+            </w:tabs>
+            <w:rPr>
+              <w:rFonts w:asciiTheme="minorHAnsi" w:hAnsiTheme="minorHAnsi"/>
+              <w:b w:val="0"/>
+              <w:caps w:val="0"/>
+              <w:noProof/>
+              <w:sz w:val="22"/>
+              <w:u w:val="none"/>
+              <w:lang w:val="ca-ES" w:eastAsia="ca-ES"/>
+            </w:rPr>
+          </w:pPr>
+          <w:hyperlink w:anchor="_Toc64387578" w:history="1">
+            <w:r>
+              <w:rPr>
+                <w:rStyle w:val="Enlla"/>
+                <w:rFonts w:cs="Times New Roman"/>
+                <w:noProof/>
+                <w:lang w:val="es"/>
+              </w:rPr>
+              <w:t>JUEGO</w:t>
+            </w:r>
+            <w:r>
+              <w:rPr>
+                <w:noProof/>
+                <w:webHidden/>
+              </w:rPr>
+              <w:tab/>
+            </w:r>
+            <w:r>
+              <w:rPr>
+                <w:noProof/>
+                <w:webHidden/>
+              </w:rPr>
+              <w:fldChar w:fldCharType="begin"/>
+            </w:r>
+            <w:r>
+              <w:rPr>
+                <w:noProof/>
+                <w:webHidden/>
+              </w:rPr>
+              <w:instrText xml:space="preserve"> PAGEREF _Toc64387578 \h </w:instrText>
+            </w:r>
+            <w:r>
+              <w:rPr>
+                <w:noProof/>
+                <w:webHidden/>
+              </w:rPr>
+            </w:r>
+            <w:r>
+              <w:rPr>
+                <w:noProof/>
+                <w:webHidden/>
+              </w:rPr>
+              <w:fldChar w:fldCharType="separate"/>
+            </w:r>
+            <w:r>
+              <w:rPr>
+                <w:noProof/>
+                <w:webHidden/>
+              </w:rPr>
+              <w:t>4</w:t>
+            </w:r>
+            <w:r>
+              <w:rPr>
+                <w:noProof/>
+                <w:webHidden/>
+              </w:rPr>
+              <w:fldChar w:fldCharType="end"/>
+            </w:r>
+          </w:hyperlink>
+        </w:p>
+        <w:p>
+          <w:pPr>
+            <w:pStyle w:val="IDC2"/>
+            <w:tabs>
+              <w:tab w:val="right" w:leader="dot" w:pos="9350"/>
+            </w:tabs>
+            <w:rPr>
+              <w:rFonts w:asciiTheme="minorHAnsi" w:hAnsiTheme="minorHAnsi"/>
+              <w:b w:val="0"/>
+              <w:smallCaps w:val="0"/>
+              <w:noProof/>
+              <w:sz w:val="22"/>
+              <w:lang w:val="ca-ES" w:eastAsia="ca-ES"/>
+            </w:rPr>
+          </w:pPr>
+          <w:hyperlink w:anchor="_Toc64387579" w:history="1">
+            <w:r>
+              <w:rPr>
+                <w:rStyle w:val="Enlla"/>
+                <w:rFonts w:cs="Times New Roman"/>
+                <w:noProof/>
+                <w:lang w:val="es"/>
+              </w:rPr>
+              <w:t>Reglas del Juego</w:t>
+            </w:r>
+            <w:r>
+              <w:rPr>
+                <w:noProof/>
+                <w:webHidden/>
+              </w:rPr>
+              <w:tab/>
+            </w:r>
+            <w:r>
+              <w:rPr>
+                <w:noProof/>
+                <w:webHidden/>
+              </w:rPr>
+              <w:fldChar w:fldCharType="begin"/>
+            </w:r>
+            <w:r>
+              <w:rPr>
+                <w:noProof/>
+                <w:webHidden/>
+              </w:rPr>
+              <w:instrText xml:space="preserve"> PAGEREF _Toc64387579 \h </w:instrText>
+            </w:r>
+            <w:r>
+              <w:rPr>
+                <w:noProof/>
+                <w:webHidden/>
+              </w:rPr>
+            </w:r>
+            <w:r>
+              <w:rPr>
+                <w:noProof/>
+                <w:webHidden/>
+              </w:rPr>
+              <w:fldChar w:fldCharType="separate"/>
+            </w:r>
+            <w:r>
+              <w:rPr>
+                <w:noProof/>
+                <w:webHidden/>
+              </w:rPr>
+              <w:t>4</w:t>
+            </w:r>
+            <w:r>
+              <w:rPr>
+                <w:noProof/>
+                <w:webHidden/>
+              </w:rPr>
+              <w:fldChar w:fldCharType="end"/>
+            </w:r>
+          </w:hyperlink>
+        </w:p>
+        <w:p>
+          <w:pPr>
+            <w:pStyle w:val="IDC2"/>
+            <w:tabs>
+              <w:tab w:val="right" w:leader="dot" w:pos="9350"/>
+            </w:tabs>
+            <w:rPr>
+              <w:rFonts w:asciiTheme="minorHAnsi" w:hAnsiTheme="minorHAnsi"/>
+              <w:b w:val="0"/>
+              <w:smallCaps w:val="0"/>
+              <w:noProof/>
+              <w:sz w:val="22"/>
+              <w:lang w:val="ca-ES" w:eastAsia="ca-ES"/>
+            </w:rPr>
+          </w:pPr>
+          <w:hyperlink w:anchor="_Toc64387580" w:history="1">
+            <w:r>
+              <w:rPr>
+                <w:rStyle w:val="Enlla"/>
+                <w:rFonts w:cs="Times New Roman"/>
+                <w:noProof/>
+                <w:lang w:val="es"/>
+              </w:rPr>
+              <w:t>Objetivos y Recompensas del Juego</w:t>
+            </w:r>
+            <w:r>
+              <w:rPr>
+                <w:noProof/>
+                <w:webHidden/>
+              </w:rPr>
+              <w:tab/>
+            </w:r>
+            <w:r>
+              <w:rPr>
+                <w:noProof/>
+                <w:webHidden/>
+              </w:rPr>
+              <w:fldChar w:fldCharType="begin"/>
+            </w:r>
+            <w:r>
+              <w:rPr>
+                <w:noProof/>
+                <w:webHidden/>
+              </w:rPr>
+              <w:instrText xml:space="preserve"> PAGEREF _Toc64387580 \h </w:instrText>
+            </w:r>
+            <w:r>
+              <w:rPr>
+                <w:noProof/>
+                <w:webHidden/>
+              </w:rPr>
+            </w:r>
+            <w:r>
+              <w:rPr>
+                <w:noProof/>
+                <w:webHidden/>
+              </w:rPr>
+              <w:fldChar w:fldCharType="separate"/>
+            </w:r>
+            <w:r>
+              <w:rPr>
+                <w:noProof/>
+                <w:webHidden/>
+              </w:rPr>
+              <w:t>4</w:t>
+            </w:r>
+            <w:r>
+              <w:rPr>
+                <w:noProof/>
+                <w:webHidden/>
+              </w:rPr>
+              <w:fldChar w:fldCharType="end"/>
+            </w:r>
+          </w:hyperlink>
+        </w:p>
+        <w:p>
+          <w:pPr>
+            <w:pStyle w:val="IDC2"/>
+            <w:tabs>
+              <w:tab w:val="right" w:leader="dot" w:pos="9350"/>
+            </w:tabs>
+            <w:rPr>
+              <w:rFonts w:asciiTheme="minorHAnsi" w:hAnsiTheme="minorHAnsi"/>
+              <w:b w:val="0"/>
+              <w:smallCaps w:val="0"/>
+              <w:noProof/>
+              <w:sz w:val="22"/>
+              <w:lang w:val="ca-ES" w:eastAsia="ca-ES"/>
+            </w:rPr>
+          </w:pPr>
+          <w:hyperlink w:anchor="_Toc64387581" w:history="1">
+            <w:r>
+              <w:rPr>
+                <w:rStyle w:val="Enlla"/>
+                <w:rFonts w:cs="Times New Roman"/>
+                <w:noProof/>
+                <w:lang w:val="es-ES"/>
+              </w:rPr>
+              <w:t>Vehículos</w:t>
+            </w:r>
+            <w:r>
+              <w:rPr>
+                <w:noProof/>
+                <w:webHidden/>
+              </w:rPr>
+              <w:tab/>
+            </w:r>
+            <w:r>
+              <w:rPr>
+                <w:noProof/>
+                <w:webHidden/>
+              </w:rPr>
+              <w:fldChar w:fldCharType="begin"/>
+            </w:r>
+            <w:r>
+              <w:rPr>
+                <w:noProof/>
+                <w:webHidden/>
+              </w:rPr>
+              <w:instrText xml:space="preserve"> PAGEREF _Toc64387581 \h </w:instrText>
+            </w:r>
+            <w:r>
+              <w:rPr>
+                <w:noProof/>
+                <w:webHidden/>
+              </w:rPr>
+            </w:r>
+            <w:r>
+              <w:rPr>
+                <w:noProof/>
+                <w:webHidden/>
+              </w:rPr>
+              <w:fldChar w:fldCharType="separate"/>
+            </w:r>
+            <w:r>
+              <w:rPr>
+                <w:noProof/>
+                <w:webHidden/>
+              </w:rPr>
+              <w:t>4</w:t>
+            </w:r>
+            <w:r>
+              <w:rPr>
+                <w:noProof/>
+                <w:webHidden/>
+              </w:rPr>
+              <w:fldChar w:fldCharType="end"/>
+            </w:r>
+          </w:hyperlink>
+        </w:p>
+        <w:p>
+          <w:pPr>
+            <w:pStyle w:val="IDC2"/>
+            <w:tabs>
+              <w:tab w:val="right" w:leader="dot" w:pos="9350"/>
+            </w:tabs>
+            <w:rPr>
+              <w:rFonts w:asciiTheme="minorHAnsi" w:hAnsiTheme="minorHAnsi"/>
+              <w:b w:val="0"/>
+              <w:smallCaps w:val="0"/>
+              <w:noProof/>
+              <w:sz w:val="22"/>
+              <w:lang w:val="ca-ES" w:eastAsia="ca-ES"/>
+            </w:rPr>
+          </w:pPr>
+          <w:hyperlink w:anchor="_Toc64387582" w:history="1">
+            <w:r>
+              <w:rPr>
+                <w:rStyle w:val="Enlla"/>
+                <w:rFonts w:cs="Times New Roman"/>
+                <w:noProof/>
+                <w:lang w:val="es-ES"/>
+              </w:rPr>
+              <w:t>Objet</w:t>
+            </w:r>
+            <w:r>
+              <w:rPr>
+                <w:rStyle w:val="Enlla"/>
+                <w:rFonts w:cs="Times New Roman"/>
+                <w:noProof/>
+                <w:lang w:val="es-ES"/>
+              </w:rPr>
+              <w:t>o</w:t>
+            </w:r>
+            <w:r>
+              <w:rPr>
+                <w:rStyle w:val="Enlla"/>
+                <w:rFonts w:cs="Times New Roman"/>
+                <w:noProof/>
+                <w:lang w:val="es-ES"/>
+              </w:rPr>
+              <w:t>s</w:t>
+            </w:r>
+            <w:r>
+              <w:rPr>
+                <w:noProof/>
+                <w:webHidden/>
+              </w:rPr>
+              <w:tab/>
+            </w:r>
+            <w:r>
+              <w:rPr>
+                <w:noProof/>
+                <w:webHidden/>
+              </w:rPr>
+              <w:fldChar w:fldCharType="begin"/>
+            </w:r>
+            <w:r>
+              <w:rPr>
+                <w:noProof/>
+                <w:webHidden/>
+              </w:rPr>
+              <w:instrText xml:space="preserve"> PAGEREF _Toc64387582 \h </w:instrText>
+            </w:r>
+            <w:r>
+              <w:rPr>
+                <w:noProof/>
+                <w:webHidden/>
+              </w:rPr>
+            </w:r>
+            <w:r>
+              <w:rPr>
+                <w:noProof/>
+                <w:webHidden/>
+              </w:rPr>
+              <w:fldChar w:fldCharType="separate"/>
+            </w:r>
+            <w:r>
+              <w:rPr>
+                <w:noProof/>
+                <w:webHidden/>
+              </w:rPr>
+              <w:t>6</w:t>
+            </w:r>
+            <w:r>
+              <w:rPr>
+                <w:noProof/>
+                <w:webHidden/>
+              </w:rPr>
+              <w:fldChar w:fldCharType="end"/>
+            </w:r>
+          </w:hyperlink>
+        </w:p>
+        <w:p>
+          <w:pPr>
+            <w:pStyle w:val="IDC2"/>
+            <w:tabs>
+              <w:tab w:val="right" w:leader="dot" w:pos="9350"/>
+            </w:tabs>
+            <w:rPr>
+              <w:rFonts w:asciiTheme="minorHAnsi" w:hAnsiTheme="minorHAnsi"/>
+              <w:b w:val="0"/>
+              <w:smallCaps w:val="0"/>
+              <w:noProof/>
+              <w:sz w:val="22"/>
+              <w:lang w:val="ca-ES" w:eastAsia="ca-ES"/>
+            </w:rPr>
+          </w:pPr>
+          <w:hyperlink w:anchor="_Toc64387583" w:history="1">
+            <w:r>
+              <w:rPr>
+                <w:rStyle w:val="Enlla"/>
+                <w:rFonts w:cs="Times New Roman"/>
+                <w:noProof/>
+                <w:lang w:val="es"/>
+              </w:rPr>
+              <w:t>Mecánicas de Juego</w:t>
+            </w:r>
+            <w:r>
+              <w:rPr>
+                <w:noProof/>
+                <w:webHidden/>
+              </w:rPr>
+              <w:tab/>
+            </w:r>
+            <w:r>
+              <w:rPr>
+                <w:noProof/>
+                <w:webHidden/>
+              </w:rPr>
+              <w:fldChar w:fldCharType="begin"/>
+            </w:r>
+            <w:r>
+              <w:rPr>
+                <w:noProof/>
+                <w:webHidden/>
+              </w:rPr>
+              <w:instrText xml:space="preserve"> PAGEREF _Toc64387583 \h </w:instrText>
+            </w:r>
+            <w:r>
+              <w:rPr>
+                <w:noProof/>
+                <w:webHidden/>
+              </w:rPr>
+            </w:r>
+            <w:r>
+              <w:rPr>
+                <w:noProof/>
+                <w:webHidden/>
+              </w:rPr>
+              <w:fldChar w:fldCharType="separate"/>
+            </w:r>
+            <w:r>
+              <w:rPr>
+                <w:noProof/>
+                <w:webHidden/>
+              </w:rPr>
+              <w:t>9</w:t>
+            </w:r>
+            <w:r>
+              <w:rPr>
+                <w:noProof/>
+                <w:webHidden/>
+              </w:rPr>
+              <w:fldChar w:fldCharType="end"/>
+            </w:r>
+          </w:hyperlink>
+        </w:p>
+        <w:p>
+          <w:pPr>
+            <w:pStyle w:val="IDC2"/>
+            <w:tabs>
+              <w:tab w:val="right" w:leader="dot" w:pos="9350"/>
+            </w:tabs>
+            <w:rPr>
+              <w:rFonts w:asciiTheme="minorHAnsi" w:hAnsiTheme="minorHAnsi"/>
+              <w:b w:val="0"/>
+              <w:smallCaps w:val="0"/>
+              <w:noProof/>
+              <w:sz w:val="22"/>
+              <w:lang w:val="ca-ES" w:eastAsia="ca-ES"/>
+            </w:rPr>
+          </w:pPr>
+          <w:hyperlink w:anchor="_Toc64387584" w:history="1">
+            <w:r>
+              <w:rPr>
+                <w:rStyle w:val="Enlla"/>
+                <w:noProof/>
+                <w:lang w:val="es"/>
+              </w:rPr>
+              <w:t>Controles</w:t>
+            </w:r>
+            <w:r>
+              <w:rPr>
+                <w:noProof/>
+                <w:webHidden/>
+              </w:rPr>
+              <w:tab/>
+            </w:r>
+            <w:r>
+              <w:rPr>
+                <w:noProof/>
+                <w:webHidden/>
+              </w:rPr>
+              <w:fldChar w:fldCharType="begin"/>
+            </w:r>
+            <w:r>
+              <w:rPr>
+                <w:noProof/>
+                <w:webHidden/>
+              </w:rPr>
+              <w:instrText xml:space="preserve"> PAGEREF _Toc64387584 \h </w:instrText>
+            </w:r>
+            <w:r>
+              <w:rPr>
+                <w:noProof/>
+                <w:webHidden/>
+              </w:rPr>
+            </w:r>
+            <w:r>
+              <w:rPr>
+                <w:noProof/>
+                <w:webHidden/>
+              </w:rPr>
+              <w:fldChar w:fldCharType="separate"/>
+            </w:r>
+            <w:r>
+              <w:rPr>
+                <w:noProof/>
+                <w:webHidden/>
+              </w:rPr>
+              <w:t>11</w:t>
+            </w:r>
+            <w:r>
+              <w:rPr>
+                <w:noProof/>
+                <w:webHidden/>
+              </w:rPr>
+              <w:fldChar w:fldCharType="end"/>
+            </w:r>
+          </w:hyperlink>
+        </w:p>
+        <w:p>
+          <w:pPr>
+            <w:pStyle w:val="IDC2"/>
+            <w:tabs>
+              <w:tab w:val="right" w:leader="dot" w:pos="9350"/>
+            </w:tabs>
+            <w:rPr>
+              <w:rFonts w:asciiTheme="minorHAnsi" w:hAnsiTheme="minorHAnsi"/>
+              <w:b w:val="0"/>
+              <w:smallCaps w:val="0"/>
+              <w:noProof/>
+              <w:sz w:val="22"/>
+              <w:lang w:val="ca-ES" w:eastAsia="ca-ES"/>
+            </w:rPr>
+          </w:pPr>
+          <w:hyperlink w:anchor="_Toc64387585" w:history="1">
+            <w:r>
+              <w:rPr>
+                <w:rStyle w:val="Enlla"/>
+                <w:noProof/>
+                <w:lang w:val="es"/>
+              </w:rPr>
+              <w:t>Interfaz de Usuario</w:t>
+            </w:r>
+            <w:r>
+              <w:rPr>
+                <w:noProof/>
+                <w:webHidden/>
+              </w:rPr>
+              <w:tab/>
+            </w:r>
+            <w:r>
+              <w:rPr>
+                <w:noProof/>
+                <w:webHidden/>
+              </w:rPr>
+              <w:fldChar w:fldCharType="begin"/>
+            </w:r>
+            <w:r>
+              <w:rPr>
+                <w:noProof/>
+                <w:webHidden/>
+              </w:rPr>
+              <w:instrText xml:space="preserve"> PAGEREF _Toc64387585 \h </w:instrText>
+            </w:r>
+            <w:r>
+              <w:rPr>
+                <w:noProof/>
+                <w:webHidden/>
+              </w:rPr>
+            </w:r>
+            <w:r>
+              <w:rPr>
+                <w:noProof/>
+                <w:webHidden/>
+              </w:rPr>
+              <w:fldChar w:fldCharType="separate"/>
+            </w:r>
+            <w:r>
+              <w:rPr>
+                <w:noProof/>
+                <w:webHidden/>
+              </w:rPr>
+              <w:t>12</w:t>
+            </w:r>
+            <w:r>
+              <w:rPr>
+                <w:noProof/>
+                <w:webHidden/>
+              </w:rPr>
+              <w:fldChar w:fldCharType="end"/>
+            </w:r>
+          </w:hyperlink>
+        </w:p>
+        <w:p>
+          <w:pPr>
+            <w:pStyle w:val="IDC2"/>
+            <w:tabs>
+              <w:tab w:val="right" w:leader="dot" w:pos="9350"/>
+            </w:tabs>
+            <w:rPr>
+              <w:rFonts w:asciiTheme="minorHAnsi" w:hAnsiTheme="minorHAnsi"/>
+              <w:b w:val="0"/>
+              <w:smallCaps w:val="0"/>
+              <w:noProof/>
+              <w:sz w:val="22"/>
+              <w:lang w:val="ca-ES" w:eastAsia="ca-ES"/>
+            </w:rPr>
+          </w:pPr>
+          <w:hyperlink w:anchor="_Toc64387586" w:history="1">
+            <w:r>
+              <w:rPr>
+                <w:rStyle w:val="Enlla"/>
+                <w:noProof/>
+                <w:lang w:val="es"/>
+              </w:rPr>
+              <w:t>Inteligencia Artificial</w:t>
+            </w:r>
+            <w:r>
+              <w:rPr>
+                <w:noProof/>
+                <w:webHidden/>
+              </w:rPr>
+              <w:tab/>
+            </w:r>
+            <w:r>
+              <w:rPr>
+                <w:noProof/>
+                <w:webHidden/>
+              </w:rPr>
+              <w:fldChar w:fldCharType="begin"/>
+            </w:r>
+            <w:r>
+              <w:rPr>
+                <w:noProof/>
+                <w:webHidden/>
+              </w:rPr>
+              <w:instrText xml:space="preserve"> PAGEREF _Toc64387586 \h </w:instrText>
+            </w:r>
+            <w:r>
+              <w:rPr>
+                <w:noProof/>
+                <w:webHidden/>
+              </w:rPr>
+            </w:r>
+            <w:r>
+              <w:rPr>
+                <w:noProof/>
+                <w:webHidden/>
+              </w:rPr>
+              <w:fldChar w:fldCharType="separate"/>
+            </w:r>
+            <w:r>
+              <w:rPr>
+                <w:noProof/>
+                <w:webHidden/>
+              </w:rPr>
+              <w:t>12</w:t>
+            </w:r>
+            <w:r>
+              <w:rPr>
+                <w:noProof/>
+                <w:webHidden/>
+              </w:rPr>
+              <w:fldChar w:fldCharType="end"/>
+            </w:r>
+          </w:hyperlink>
+        </w:p>
+        <w:p>
+          <w:pPr>
+            <w:pStyle w:val="IDC2"/>
+            <w:tabs>
+              <w:tab w:val="right" w:leader="dot" w:pos="9350"/>
+            </w:tabs>
+            <w:rPr>
+              <w:rFonts w:asciiTheme="minorHAnsi" w:hAnsiTheme="minorHAnsi"/>
+              <w:b w:val="0"/>
+              <w:smallCaps w:val="0"/>
+              <w:noProof/>
+              <w:sz w:val="22"/>
+              <w:lang w:val="ca-ES" w:eastAsia="ca-ES"/>
+            </w:rPr>
+          </w:pPr>
+          <w:hyperlink w:anchor="_Toc64387587" w:history="1">
+            <w:r>
+              <w:rPr>
+                <w:rStyle w:val="Enlla"/>
+                <w:noProof/>
+                <w:highlight w:val="red"/>
+                <w:lang w:val="es"/>
+              </w:rPr>
+              <w:t>Multijugador</w:t>
+            </w:r>
+            <w:r>
+              <w:rPr>
+                <w:noProof/>
+                <w:webHidden/>
+              </w:rPr>
+              <w:tab/>
+            </w:r>
+            <w:r>
+              <w:rPr>
+                <w:noProof/>
+                <w:webHidden/>
+              </w:rPr>
+              <w:fldChar w:fldCharType="begin"/>
+            </w:r>
+            <w:r>
+              <w:rPr>
+                <w:noProof/>
+                <w:webHidden/>
+              </w:rPr>
+              <w:instrText xml:space="preserve"> PAGEREF _Toc64387587 \h </w:instrText>
+            </w:r>
+            <w:r>
+              <w:rPr>
+                <w:noProof/>
+                <w:webHidden/>
+              </w:rPr>
+            </w:r>
+            <w:r>
+              <w:rPr>
+                <w:noProof/>
+                <w:webHidden/>
+              </w:rPr>
+              <w:fldChar w:fldCharType="separate"/>
+            </w:r>
+            <w:r>
+              <w:rPr>
+                <w:noProof/>
+                <w:webHidden/>
+              </w:rPr>
+              <w:t>14</w:t>
+            </w:r>
+            <w:r>
+              <w:rPr>
+                <w:noProof/>
+                <w:webHidden/>
+              </w:rPr>
+              <w:fldChar w:fldCharType="end"/>
+            </w:r>
+          </w:hyperlink>
+        </w:p>
+        <w:p>
+          <w:r>
+            <w:rPr>
+              <w:b/>
+              <w:bCs/>
+            </w:rPr>
+            <w:fldChar w:fldCharType="end"/>
+          </w:r>
+        </w:p>
+      </w:sdtContent>
+    </w:sdt>
     <w:p>
       <w:pPr>
         <w:pStyle w:val="IDC1"/>
@@ -1655,674 +2390,12 @@
         <w:rPr>
           <w:rFonts w:asciiTheme="minorHAnsi" w:hAnsiTheme="minorHAnsi"/>
           <w:b w:val="0"/>
-          <w:caps w:val="0"/>
-          <w:noProof/>
-          <w:sz w:val="22"/>
-          <w:u w:val="none"/>
-          <w:lang w:val="ca-ES" w:eastAsia="ca-ES"/>
-        </w:rPr>
-      </w:pPr>
-      <w:r>
-        <w:rPr>
-          <w:rFonts w:cs="Times New Roman"/>
-          <w:noProof/>
-          <w:lang w:val="es"/>
-        </w:rPr>
-        <w:t>JUEGO</w:t>
-      </w:r>
-      <w:r>
-        <w:rPr>
-          <w:noProof/>
-          <w:lang w:val="es-ES"/>
-        </w:rPr>
-        <w:tab/>
-      </w:r>
-      <w:r>
-        <w:rPr>
-          <w:noProof/>
-        </w:rPr>
-        <w:fldChar w:fldCharType="begin"/>
-      </w:r>
-      <w:r>
-        <w:rPr>
-          <w:noProof/>
-          <w:lang w:val="es-ES"/>
-        </w:rPr>
-        <w:instrText xml:space="preserve"> PAGEREF _Toc61608242 \h </w:instrText>
-      </w:r>
-      <w:r>
-        <w:rPr>
-          <w:noProof/>
-        </w:rPr>
-      </w:r>
-      <w:r>
-        <w:rPr>
-          <w:noProof/>
-        </w:rPr>
-        <w:fldChar w:fldCharType="separate"/>
-      </w:r>
-      <w:r>
-        <w:rPr>
-          <w:noProof/>
-          <w:lang w:val="es-ES"/>
-        </w:rPr>
-        <w:t>4</w:t>
-      </w:r>
-      <w:r>
-        <w:rPr>
-          <w:noProof/>
-        </w:rPr>
-        <w:fldChar w:fldCharType="end"/>
-      </w:r>
-    </w:p>
-    <w:p>
-      <w:pPr>
-        <w:pStyle w:val="IDC2"/>
-        <w:tabs>
-          <w:tab w:val="right" w:pos="9350"/>
-        </w:tabs>
-        <w:rPr>
-          <w:rFonts w:asciiTheme="minorHAnsi" w:hAnsiTheme="minorHAnsi"/>
-          <w:b w:val="0"/>
-          <w:smallCaps w:val="0"/>
+          <w:smallCaps/>
           <w:noProof/>
           <w:sz w:val="22"/>
           <w:lang w:val="ca-ES" w:eastAsia="ca-ES"/>
         </w:rPr>
       </w:pPr>
-      <w:r>
-        <w:rPr>
-          <w:rFonts w:cs="Times New Roman"/>
-          <w:noProof/>
-          <w:lang w:val="es"/>
-        </w:rPr>
-        <w:t>Reglas del Juego</w:t>
-      </w:r>
-      <w:r>
-        <w:rPr>
-          <w:noProof/>
-          <w:lang w:val="es-ES"/>
-        </w:rPr>
-        <w:tab/>
-      </w:r>
-      <w:r>
-        <w:rPr>
-          <w:noProof/>
-        </w:rPr>
-        <w:fldChar w:fldCharType="begin"/>
-      </w:r>
-      <w:r>
-        <w:rPr>
-          <w:noProof/>
-          <w:lang w:val="es-ES"/>
-        </w:rPr>
-        <w:instrText xml:space="preserve"> PAGEREF _Toc61608243 \h </w:instrText>
-      </w:r>
-      <w:r>
-        <w:rPr>
-          <w:noProof/>
-        </w:rPr>
-      </w:r>
-      <w:r>
-        <w:rPr>
-          <w:noProof/>
-        </w:rPr>
-        <w:fldChar w:fldCharType="separate"/>
-      </w:r>
-      <w:r>
-        <w:rPr>
-          <w:noProof/>
-          <w:lang w:val="es-ES"/>
-        </w:rPr>
-        <w:t>4</w:t>
-      </w:r>
-      <w:r>
-        <w:rPr>
-          <w:noProof/>
-        </w:rPr>
-        <w:fldChar w:fldCharType="end"/>
-      </w:r>
-    </w:p>
-    <w:p>
-      <w:pPr>
-        <w:pStyle w:val="IDC2"/>
-        <w:tabs>
-          <w:tab w:val="right" w:pos="9350"/>
-        </w:tabs>
-        <w:rPr>
-          <w:rFonts w:asciiTheme="minorHAnsi" w:hAnsiTheme="minorHAnsi"/>
-          <w:b w:val="0"/>
-          <w:smallCaps w:val="0"/>
-          <w:noProof/>
-          <w:sz w:val="22"/>
-          <w:lang w:val="ca-ES" w:eastAsia="ca-ES"/>
-        </w:rPr>
-      </w:pPr>
-      <w:r>
-        <w:rPr>
-          <w:rFonts w:cs="Times New Roman"/>
-          <w:noProof/>
-          <w:lang w:val="es"/>
-        </w:rPr>
-        <w:t>Objetivos y Recompensas del Juego</w:t>
-      </w:r>
-      <w:r>
-        <w:rPr>
-          <w:noProof/>
-          <w:lang w:val="es-ES"/>
-        </w:rPr>
-        <w:tab/>
-      </w:r>
-      <w:r>
-        <w:rPr>
-          <w:noProof/>
-        </w:rPr>
-        <w:fldChar w:fldCharType="begin"/>
-      </w:r>
-      <w:r>
-        <w:rPr>
-          <w:noProof/>
-          <w:lang w:val="es-ES"/>
-        </w:rPr>
-        <w:instrText xml:space="preserve"> PAGEREF _Toc61608244 \h </w:instrText>
-      </w:r>
-      <w:r>
-        <w:rPr>
-          <w:noProof/>
-        </w:rPr>
-      </w:r>
-      <w:r>
-        <w:rPr>
-          <w:noProof/>
-        </w:rPr>
-        <w:fldChar w:fldCharType="separate"/>
-      </w:r>
-      <w:r>
-        <w:rPr>
-          <w:noProof/>
-          <w:lang w:val="es-ES"/>
-        </w:rPr>
-        <w:t>4</w:t>
-      </w:r>
-      <w:r>
-        <w:rPr>
-          <w:noProof/>
-        </w:rPr>
-        <w:fldChar w:fldCharType="end"/>
-      </w:r>
-    </w:p>
-    <w:p>
-      <w:pPr>
-        <w:pStyle w:val="IDC2"/>
-        <w:tabs>
-          <w:tab w:val="right" w:pos="9350"/>
-        </w:tabs>
-        <w:rPr>
-          <w:rFonts w:asciiTheme="minorHAnsi" w:hAnsiTheme="minorHAnsi"/>
-          <w:b w:val="0"/>
-          <w:smallCaps w:val="0"/>
-          <w:noProof/>
-          <w:sz w:val="22"/>
-          <w:lang w:val="ca-ES" w:eastAsia="ca-ES"/>
-        </w:rPr>
-      </w:pPr>
-      <w:r>
-        <w:rPr>
-          <w:rFonts w:cs="Times New Roman"/>
-          <w:noProof/>
-          <w:lang w:val="es-ES"/>
-        </w:rPr>
-        <w:t>Vehículos</w:t>
-      </w:r>
-      <w:r>
-        <w:rPr>
-          <w:noProof/>
-          <w:lang w:val="es-ES"/>
-        </w:rPr>
-        <w:tab/>
-      </w:r>
-      <w:r>
-        <w:rPr>
-          <w:noProof/>
-        </w:rPr>
-        <w:fldChar w:fldCharType="begin"/>
-      </w:r>
-      <w:r>
-        <w:rPr>
-          <w:noProof/>
-          <w:lang w:val="es-ES"/>
-        </w:rPr>
-        <w:instrText xml:space="preserve"> PAGEREF _Toc61608245 \h </w:instrText>
-      </w:r>
-      <w:r>
-        <w:rPr>
-          <w:noProof/>
-        </w:rPr>
-      </w:r>
-      <w:r>
-        <w:rPr>
-          <w:noProof/>
-        </w:rPr>
-        <w:fldChar w:fldCharType="separate"/>
-      </w:r>
-      <w:r>
-        <w:rPr>
-          <w:noProof/>
-          <w:lang w:val="es-ES"/>
-        </w:rPr>
-        <w:t>4</w:t>
-      </w:r>
-      <w:r>
-        <w:rPr>
-          <w:noProof/>
-        </w:rPr>
-        <w:fldChar w:fldCharType="end"/>
-      </w:r>
-    </w:p>
-    <w:p>
-      <w:pPr>
-        <w:pStyle w:val="IDC2"/>
-        <w:tabs>
-          <w:tab w:val="right" w:pos="9350"/>
-        </w:tabs>
-        <w:rPr>
-          <w:rFonts w:asciiTheme="minorHAnsi" w:hAnsiTheme="minorHAnsi"/>
-          <w:b w:val="0"/>
-          <w:smallCaps w:val="0"/>
-          <w:noProof/>
-          <w:sz w:val="22"/>
-          <w:lang w:val="ca-ES" w:eastAsia="ca-ES"/>
-        </w:rPr>
-      </w:pPr>
-      <w:r>
-        <w:rPr>
-          <w:rFonts w:cs="Times New Roman"/>
-          <w:noProof/>
-          <w:lang w:val="es-ES"/>
-        </w:rPr>
-        <w:t>Objetos</w:t>
-      </w:r>
-      <w:r>
-        <w:rPr>
-          <w:noProof/>
-          <w:lang w:val="es-ES"/>
-        </w:rPr>
-        <w:tab/>
-      </w:r>
-      <w:r>
-        <w:rPr>
-          <w:noProof/>
-        </w:rPr>
-        <w:fldChar w:fldCharType="begin"/>
-      </w:r>
-      <w:r>
-        <w:rPr>
-          <w:noProof/>
-          <w:lang w:val="es-ES"/>
-        </w:rPr>
-        <w:instrText xml:space="preserve"> PAGEREF _Toc61608246 \h </w:instrText>
-      </w:r>
-      <w:r>
-        <w:rPr>
-          <w:noProof/>
-        </w:rPr>
-      </w:r>
-      <w:r>
-        <w:rPr>
-          <w:noProof/>
-        </w:rPr>
-        <w:fldChar w:fldCharType="separate"/>
-      </w:r>
-      <w:r>
-        <w:rPr>
-          <w:noProof/>
-          <w:lang w:val="es-ES"/>
-        </w:rPr>
-        <w:t>5</w:t>
-      </w:r>
-      <w:r>
-        <w:rPr>
-          <w:noProof/>
-        </w:rPr>
-        <w:fldChar w:fldCharType="end"/>
-      </w:r>
-    </w:p>
-    <w:p>
-      <w:pPr>
-        <w:pStyle w:val="IDC2"/>
-        <w:tabs>
-          <w:tab w:val="right" w:pos="9350"/>
-        </w:tabs>
-        <w:rPr>
-          <w:rFonts w:asciiTheme="minorHAnsi" w:hAnsiTheme="minorHAnsi"/>
-          <w:b w:val="0"/>
-          <w:smallCaps w:val="0"/>
-          <w:noProof/>
-          <w:sz w:val="22"/>
-          <w:lang w:val="ca-ES" w:eastAsia="ca-ES"/>
-        </w:rPr>
-      </w:pPr>
-      <w:r>
-        <w:rPr>
-          <w:rFonts w:cs="Times New Roman"/>
-          <w:noProof/>
-          <w:lang w:val="es"/>
-        </w:rPr>
-        <w:t>Mecánicas de Juego</w:t>
-      </w:r>
-      <w:r>
-        <w:rPr>
-          <w:noProof/>
-          <w:lang w:val="es-ES"/>
-        </w:rPr>
-        <w:tab/>
-      </w:r>
-      <w:r>
-        <w:rPr>
-          <w:noProof/>
-        </w:rPr>
-        <w:fldChar w:fldCharType="begin"/>
-      </w:r>
-      <w:r>
-        <w:rPr>
-          <w:noProof/>
-          <w:lang w:val="es-ES"/>
-        </w:rPr>
-        <w:instrText xml:space="preserve"> PAGEREF _Toc61608247 \h </w:instrText>
-      </w:r>
-      <w:r>
-        <w:rPr>
-          <w:noProof/>
-        </w:rPr>
-      </w:r>
-      <w:r>
-        <w:rPr>
-          <w:noProof/>
-        </w:rPr>
-        <w:fldChar w:fldCharType="separate"/>
-      </w:r>
-      <w:r>
-        <w:rPr>
-          <w:noProof/>
-          <w:lang w:val="es-ES"/>
-        </w:rPr>
-        <w:t>7</w:t>
-      </w:r>
-      <w:r>
-        <w:rPr>
-          <w:noProof/>
-        </w:rPr>
-        <w:fldChar w:fldCharType="end"/>
-      </w:r>
-    </w:p>
-    <w:p>
-      <w:pPr>
-        <w:pStyle w:val="IDC2"/>
-        <w:tabs>
-          <w:tab w:val="right" w:pos="9350"/>
-        </w:tabs>
-        <w:rPr>
-          <w:rFonts w:asciiTheme="minorHAnsi" w:hAnsiTheme="minorHAnsi"/>
-          <w:b w:val="0"/>
-          <w:smallCaps w:val="0"/>
-          <w:noProof/>
-          <w:sz w:val="22"/>
-          <w:lang w:val="ca-ES" w:eastAsia="ca-ES"/>
-        </w:rPr>
-      </w:pPr>
-      <w:r>
-        <w:rPr>
-          <w:noProof/>
-          <w:lang w:val="es"/>
-        </w:rPr>
-        <w:t>Controles</w:t>
-      </w:r>
-      <w:r>
-        <w:rPr>
-          <w:noProof/>
-          <w:lang w:val="es-ES"/>
-        </w:rPr>
-        <w:tab/>
-      </w:r>
-      <w:r>
-        <w:rPr>
-          <w:noProof/>
-        </w:rPr>
-        <w:fldChar w:fldCharType="begin"/>
-      </w:r>
-      <w:r>
-        <w:rPr>
-          <w:noProof/>
-          <w:lang w:val="es-ES"/>
-        </w:rPr>
-        <w:instrText xml:space="preserve"> PAGEREF _Toc61608248 \h </w:instrText>
-      </w:r>
-      <w:r>
-        <w:rPr>
-          <w:noProof/>
-        </w:rPr>
-      </w:r>
-      <w:r>
-        <w:rPr>
-          <w:noProof/>
-        </w:rPr>
-        <w:fldChar w:fldCharType="separate"/>
-      </w:r>
-      <w:r>
-        <w:rPr>
-          <w:noProof/>
-          <w:lang w:val="es-ES"/>
-        </w:rPr>
-        <w:t>9</w:t>
-      </w:r>
-      <w:r>
-        <w:rPr>
-          <w:noProof/>
-        </w:rPr>
-        <w:fldChar w:fldCharType="end"/>
-      </w:r>
-    </w:p>
-    <w:p>
-      <w:pPr>
-        <w:pStyle w:val="IDC2"/>
-        <w:tabs>
-          <w:tab w:val="right" w:pos="9350"/>
-        </w:tabs>
-        <w:rPr>
-          <w:rFonts w:asciiTheme="minorHAnsi" w:hAnsiTheme="minorHAnsi"/>
-          <w:b w:val="0"/>
-          <w:smallCaps w:val="0"/>
-          <w:noProof/>
-          <w:sz w:val="22"/>
-          <w:lang w:val="ca-ES" w:eastAsia="ca-ES"/>
-        </w:rPr>
-      </w:pPr>
-      <w:r>
-        <w:rPr>
-          <w:noProof/>
-          <w:lang w:val="es"/>
-        </w:rPr>
-        <w:t>Interfaz de Usuario</w:t>
-      </w:r>
-      <w:r>
-        <w:rPr>
-          <w:noProof/>
-          <w:lang w:val="es-ES"/>
-        </w:rPr>
-        <w:tab/>
-      </w:r>
-      <w:r>
-        <w:rPr>
-          <w:noProof/>
-        </w:rPr>
-        <w:fldChar w:fldCharType="begin"/>
-      </w:r>
-      <w:r>
-        <w:rPr>
-          <w:noProof/>
-          <w:lang w:val="es-ES"/>
-        </w:rPr>
-        <w:instrText xml:space="preserve"> PAGEREF _Toc61608249 \h </w:instrText>
-      </w:r>
-      <w:r>
-        <w:rPr>
-          <w:noProof/>
-        </w:rPr>
-      </w:r>
-      <w:r>
-        <w:rPr>
-          <w:noProof/>
-        </w:rPr>
-        <w:fldChar w:fldCharType="separate"/>
-      </w:r>
-      <w:r>
-        <w:rPr>
-          <w:noProof/>
-          <w:lang w:val="es-ES"/>
-        </w:rPr>
-        <w:t>10</w:t>
-      </w:r>
-      <w:r>
-        <w:rPr>
-          <w:noProof/>
-        </w:rPr>
-        <w:fldChar w:fldCharType="end"/>
-      </w:r>
-    </w:p>
-    <w:p>
-      <w:pPr>
-        <w:pStyle w:val="IDC2"/>
-        <w:tabs>
-          <w:tab w:val="right" w:pos="9350"/>
-        </w:tabs>
-        <w:rPr>
-          <w:rFonts w:asciiTheme="minorHAnsi" w:hAnsiTheme="minorHAnsi"/>
-          <w:b w:val="0"/>
-          <w:smallCaps w:val="0"/>
-          <w:noProof/>
-          <w:sz w:val="22"/>
-          <w:lang w:val="ca-ES" w:eastAsia="ca-ES"/>
-        </w:rPr>
-      </w:pPr>
-      <w:r>
-        <w:rPr>
-          <w:noProof/>
-          <w:lang w:val="es"/>
-        </w:rPr>
-        <w:t>Inteligencia Artificial</w:t>
-      </w:r>
-      <w:r>
-        <w:rPr>
-          <w:noProof/>
-          <w:lang w:val="es-ES"/>
-        </w:rPr>
-        <w:tab/>
-      </w:r>
-      <w:r>
-        <w:rPr>
-          <w:noProof/>
-        </w:rPr>
-        <w:fldChar w:fldCharType="begin"/>
-      </w:r>
-      <w:r>
-        <w:rPr>
-          <w:noProof/>
-          <w:lang w:val="es-ES"/>
-        </w:rPr>
-        <w:instrText xml:space="preserve"> PAGEREF _Toc61608250 \h </w:instrText>
-      </w:r>
-      <w:r>
-        <w:rPr>
-          <w:noProof/>
-        </w:rPr>
-      </w:r>
-      <w:r>
-        <w:rPr>
-          <w:noProof/>
-        </w:rPr>
-        <w:fldChar w:fldCharType="separate"/>
-      </w:r>
-      <w:r>
-        <w:rPr>
-          <w:noProof/>
-          <w:lang w:val="es-ES"/>
-        </w:rPr>
-        <w:t>11</w:t>
-      </w:r>
-      <w:r>
-        <w:rPr>
-          <w:noProof/>
-        </w:rPr>
-        <w:fldChar w:fldCharType="end"/>
-      </w:r>
-    </w:p>
-    <w:p>
-      <w:pPr>
-        <w:pStyle w:val="IDC2"/>
-        <w:tabs>
-          <w:tab w:val="right" w:pos="9350"/>
-        </w:tabs>
-        <w:rPr>
-          <w:rFonts w:asciiTheme="minorHAnsi" w:hAnsiTheme="minorHAnsi"/>
-          <w:b w:val="0"/>
-          <w:smallCaps w:val="0"/>
-          <w:noProof/>
-          <w:sz w:val="22"/>
-          <w:lang w:val="ca-ES" w:eastAsia="ca-ES"/>
-        </w:rPr>
-      </w:pPr>
-      <w:r>
-        <w:rPr>
-          <w:noProof/>
-          <w:highlight w:val="red"/>
-          <w:lang w:val="es"/>
-        </w:rPr>
-        <w:t>Multijugador</w:t>
-      </w:r>
-      <w:r>
-        <w:rPr>
-          <w:noProof/>
-          <w:lang w:val="es-ES"/>
-        </w:rPr>
-        <w:tab/>
-      </w:r>
-      <w:r>
-        <w:rPr>
-          <w:noProof/>
-        </w:rPr>
-        <w:fldChar w:fldCharType="begin"/>
-      </w:r>
-      <w:r>
-        <w:rPr>
-          <w:noProof/>
-          <w:lang w:val="es-ES"/>
-        </w:rPr>
-        <w:instrText xml:space="preserve"> PAGEREF _Toc61608251 \h </w:instrText>
-      </w:r>
-      <w:r>
-        <w:rPr>
-          <w:noProof/>
-        </w:rPr>
-      </w:r>
-      <w:r>
-        <w:rPr>
-          <w:noProof/>
-        </w:rPr>
-        <w:fldChar w:fldCharType="separate"/>
-      </w:r>
-      <w:r>
-        <w:rPr>
-          <w:noProof/>
-          <w:lang w:val="es-ES"/>
-        </w:rPr>
-        <w:t>11</w:t>
-      </w:r>
-      <w:r>
-        <w:rPr>
-          <w:noProof/>
-        </w:rPr>
-        <w:fldChar w:fldCharType="end"/>
-      </w:r>
     </w:p>
     <w:p>
       <w:pPr>
@@ -2366,6 +2439,7 @@
         </w:rPr>
       </w:pPr>
       <w:bookmarkStart w:id="1" w:name="_Toc61608236"/>
+      <w:bookmarkStart w:id="2" w:name="_Toc64387572"/>
       <w:bookmarkEnd w:id="0"/>
       <w:r>
         <w:rPr>
@@ -2376,6 +2450,7 @@
         <w:t>ANÁLISIS</w:t>
       </w:r>
       <w:bookmarkEnd w:id="1"/>
+      <w:bookmarkEnd w:id="2"/>
       <w:r>
         <w:rPr>
           <w:rFonts w:cs="Times New Roman"/>
@@ -2462,7 +2537,8 @@
           <w:lang w:val="es-ES"/>
         </w:rPr>
       </w:pPr>
-      <w:bookmarkStart w:id="2" w:name="_Toc61608237"/>
+      <w:bookmarkStart w:id="3" w:name="_Toc61608237"/>
+      <w:bookmarkStart w:id="4" w:name="_Toc64387573"/>
       <w:r>
         <w:rPr>
           <w:rFonts w:cs="Times New Roman"/>
@@ -2470,7 +2546,8 @@
         </w:rPr>
         <w:t>Introducción</w:t>
       </w:r>
-      <w:bookmarkEnd w:id="2"/>
+      <w:bookmarkEnd w:id="3"/>
+      <w:bookmarkEnd w:id="4"/>
     </w:p>
     <w:p>
       <w:pPr>
@@ -2486,7 +2563,31 @@
         <w:t>estilo</w:t>
       </w:r>
       <w:r>
-        <w:t xml:space="preserve"> Mario Kart, Crash Team Racing Nitro Fueled, entre muchos otros. Es ideal para jugar en </w:t>
+        <w:t xml:space="preserve"> Mario Kart, </w:t>
+      </w:r>
+      <w:proofErr w:type="spellStart"/>
+      <w:r>
+        <w:t>Crash</w:t>
+      </w:r>
+      <w:proofErr w:type="spellEnd"/>
+      <w:r>
+        <w:t xml:space="preserve"> </w:t>
+      </w:r>
+      <w:proofErr w:type="spellStart"/>
+      <w:r>
+        <w:t>Team</w:t>
+      </w:r>
+      <w:proofErr w:type="spellEnd"/>
+      <w:r>
+        <w:t xml:space="preserve"> Racing Nitro </w:t>
+      </w:r>
+      <w:proofErr w:type="spellStart"/>
+      <w:r>
+        <w:t>Fueled</w:t>
+      </w:r>
+      <w:proofErr w:type="spellEnd"/>
+      <w:r>
+        <w:t xml:space="preserve">, entre muchos otros. Es ideal para jugar en </w:t>
       </w:r>
       <w:r>
         <w:t>familia</w:t>
@@ -2506,8 +2607,9 @@
           <w:lang w:val="es-ES"/>
         </w:rPr>
       </w:pPr>
-      <w:bookmarkStart w:id="3" w:name="_Toc297393429"/>
-      <w:bookmarkStart w:id="4" w:name="_Toc61608238"/>
+      <w:bookmarkStart w:id="5" w:name="_Toc297393429"/>
+      <w:bookmarkStart w:id="6" w:name="_Toc61608238"/>
+      <w:bookmarkStart w:id="7" w:name="_Toc64387574"/>
       <w:r>
         <w:rPr>
           <w:rFonts w:cs="Times New Roman"/>
@@ -2522,8 +2624,9 @@
         </w:rPr>
         <w:t>bjetivos</w:t>
       </w:r>
-      <w:bookmarkEnd w:id="3"/>
-      <w:bookmarkEnd w:id="4"/>
+      <w:bookmarkEnd w:id="5"/>
+      <w:bookmarkEnd w:id="6"/>
+      <w:bookmarkEnd w:id="7"/>
     </w:p>
     <w:p>
       <w:pPr>
@@ -2553,7 +2656,8 @@
           <w:lang w:val="es-ES"/>
         </w:rPr>
       </w:pPr>
-      <w:bookmarkStart w:id="5" w:name="_Toc61608239"/>
+      <w:bookmarkStart w:id="8" w:name="_Toc61608239"/>
+      <w:bookmarkStart w:id="9" w:name="_Toc64387575"/>
       <w:r>
         <w:rPr>
           <w:rFonts w:cs="Times New Roman"/>
@@ -2561,7 +2665,8 @@
         </w:rPr>
         <w:t>Género</w:t>
       </w:r>
-      <w:bookmarkEnd w:id="5"/>
+      <w:bookmarkEnd w:id="8"/>
+      <w:bookmarkEnd w:id="9"/>
     </w:p>
     <w:p>
       <w:pPr>
@@ -2582,7 +2687,8 @@
           <w:lang w:val="es-ES"/>
         </w:rPr>
       </w:pPr>
-      <w:bookmarkStart w:id="6" w:name="_Toc61608240"/>
+      <w:bookmarkStart w:id="10" w:name="_Toc61608240"/>
+      <w:bookmarkStart w:id="11" w:name="_Toc64387576"/>
       <w:r>
         <w:rPr>
           <w:rFonts w:cs="Times New Roman"/>
@@ -2590,7 +2696,8 @@
         </w:rPr>
         <w:t>Plataformas</w:t>
       </w:r>
-      <w:bookmarkEnd w:id="6"/>
+      <w:bookmarkEnd w:id="10"/>
+      <w:bookmarkEnd w:id="11"/>
     </w:p>
     <w:p>
       <w:pPr>
@@ -2624,7 +2731,8 @@
           <w:lang w:val="es-ES"/>
         </w:rPr>
       </w:pPr>
-      <w:bookmarkStart w:id="7" w:name="_Toc61608241"/>
+      <w:bookmarkStart w:id="12" w:name="_Toc61608241"/>
+      <w:bookmarkStart w:id="13" w:name="_Toc64387577"/>
       <w:r>
         <w:rPr>
           <w:rFonts w:cs="Times New Roman"/>
@@ -2632,14 +2740,23 @@
         </w:rPr>
         <w:t>Target</w:t>
       </w:r>
-      <w:bookmarkEnd w:id="7"/>
+      <w:bookmarkEnd w:id="12"/>
+      <w:bookmarkEnd w:id="13"/>
     </w:p>
     <w:p>
       <w:pPr>
         <w:pStyle w:val="Style1n"/>
       </w:pPr>
       <w:r>
-        <w:t>El target debe ser cualquier jugador que le guste los juegos de simulación de conducción arcade, aunque el juego está enfocado para ser un juego para toda la familia.</w:t>
+        <w:t xml:space="preserve">El </w:t>
+      </w:r>
+      <w:proofErr w:type="gramStart"/>
+      <w:r>
+        <w:t>target</w:t>
+      </w:r>
+      <w:proofErr w:type="gramEnd"/>
+      <w:r>
+        <w:t xml:space="preserve"> debe ser cualquier jugador que le guste los juegos de simulación de conducción arcade, aunque el juego está enfocado para ser un juego para toda la familia.</w:t>
       </w:r>
     </w:p>
     <w:p>
@@ -2666,7 +2783,8 @@
           <w:lang w:val="es-ES"/>
         </w:rPr>
       </w:pPr>
-      <w:bookmarkStart w:id="8" w:name="_Toc61608242"/>
+      <w:bookmarkStart w:id="14" w:name="_Toc61608242"/>
+      <w:bookmarkStart w:id="15" w:name="_Toc64387578"/>
       <w:r>
         <w:rPr>
           <w:rFonts w:cs="Times New Roman"/>
@@ -2675,7 +2793,8 @@
         <w:lastRenderedPageBreak/>
         <w:t>JUEGO</w:t>
       </w:r>
-      <w:bookmarkEnd w:id="8"/>
+      <w:bookmarkEnd w:id="14"/>
+      <w:bookmarkEnd w:id="15"/>
       <w:r>
         <w:rPr>
           <w:rFonts w:cs="Times New Roman"/>
@@ -2770,7 +2889,8 @@
           <w:lang w:val="es-ES"/>
         </w:rPr>
       </w:pPr>
-      <w:bookmarkStart w:id="9" w:name="_Toc61608243"/>
+      <w:bookmarkStart w:id="16" w:name="_Toc61608243"/>
+      <w:bookmarkStart w:id="17" w:name="_Toc64387579"/>
       <w:r>
         <w:rPr>
           <w:rFonts w:cs="Times New Roman"/>
@@ -2792,7 +2912,8 @@
         </w:rPr>
         <w:t>uego</w:t>
       </w:r>
-      <w:bookmarkEnd w:id="9"/>
+      <w:bookmarkEnd w:id="16"/>
+      <w:bookmarkEnd w:id="17"/>
     </w:p>
     <w:p>
       <w:pPr>
@@ -2826,7 +2947,8 @@
           <w:lang w:val="es-ES"/>
         </w:rPr>
       </w:pPr>
-      <w:bookmarkStart w:id="10" w:name="_Toc61608244"/>
+      <w:bookmarkStart w:id="18" w:name="_Toc61608244"/>
+      <w:bookmarkStart w:id="19" w:name="_Toc64387580"/>
       <w:r>
         <w:rPr>
           <w:rFonts w:cs="Times New Roman"/>
@@ -2862,7 +2984,8 @@
         </w:rPr>
         <w:t>uego</w:t>
       </w:r>
-      <w:bookmarkEnd w:id="10"/>
+      <w:bookmarkEnd w:id="18"/>
+      <w:bookmarkEnd w:id="19"/>
     </w:p>
     <w:p>
       <w:pPr>
@@ -2898,15 +3021,41 @@
           <w:rFonts w:ascii="Times New Roman" w:hAnsi="Times New Roman" w:cs="Times New Roman"/>
           <w:lang w:val="es"/>
         </w:rPr>
-        <w:t>la Velocidad de Sleipnir o la Manzana de I</w:t>
+        <w:t xml:space="preserve">la Velocidad de </w:t>
       </w:r>
+      <w:proofErr w:type="spellStart"/>
+      <w:r>
+        <w:rPr>
+          <w:rFonts w:ascii="Times New Roman" w:hAnsi="Times New Roman" w:cs="Times New Roman"/>
+          <w:lang w:val="es"/>
+        </w:rPr>
+        <w:t>Sleipnir</w:t>
+      </w:r>
+      <w:proofErr w:type="spellEnd"/>
+      <w:r>
+        <w:rPr>
+          <w:rFonts w:ascii="Times New Roman" w:hAnsi="Times New Roman" w:cs="Times New Roman"/>
+          <w:lang w:val="es"/>
+        </w:rPr>
+        <w:t xml:space="preserve"> o la Manzana de I</w:t>
+      </w:r>
+      <w:proofErr w:type="spellStart"/>
       <w:r>
         <w:rPr>
           <w:rFonts w:ascii="Times New Roman" w:eastAsia="Times New Roman" w:hAnsi="Times New Roman" w:cs="Times New Roman"/>
           <w:color w:val="000000"/>
           <w:lang w:val="es-ES" w:eastAsia="ca-ES"/>
         </w:rPr>
-        <w:t xml:space="preserve">ðunn activados. En ese caso no habrá penalización. </w:t>
+        <w:t>ðunn</w:t>
+      </w:r>
+      <w:proofErr w:type="spellEnd"/>
+      <w:r>
+        <w:rPr>
+          <w:rFonts w:ascii="Times New Roman" w:eastAsia="Times New Roman" w:hAnsi="Times New Roman" w:cs="Times New Roman"/>
+          <w:color w:val="000000"/>
+          <w:lang w:val="es-ES" w:eastAsia="ca-ES"/>
+        </w:rPr>
+        <w:t xml:space="preserve"> activados. En ese caso no habrá penalización. </w:t>
       </w:r>
       <w:r>
         <w:rPr>
@@ -2938,7 +3087,25 @@
           <w:color w:val="000000"/>
           <w:lang w:val="es-ES" w:eastAsia="ca-ES"/>
         </w:rPr>
-        <w:t xml:space="preserve"> al checkpoint anterior.</w:t>
+        <w:t xml:space="preserve"> al </w:t>
+      </w:r>
+      <w:proofErr w:type="spellStart"/>
+      <w:r>
+        <w:rPr>
+          <w:rFonts w:ascii="Times New Roman" w:eastAsia="Times New Roman" w:hAnsi="Times New Roman" w:cs="Times New Roman"/>
+          <w:color w:val="000000"/>
+          <w:lang w:val="es-ES" w:eastAsia="ca-ES"/>
+        </w:rPr>
+        <w:t>checkpoint</w:t>
+      </w:r>
+      <w:proofErr w:type="spellEnd"/>
+      <w:r>
+        <w:rPr>
+          <w:rFonts w:ascii="Times New Roman" w:eastAsia="Times New Roman" w:hAnsi="Times New Roman" w:cs="Times New Roman"/>
+          <w:color w:val="000000"/>
+          <w:lang w:val="es-ES" w:eastAsia="ca-ES"/>
+        </w:rPr>
+        <w:t xml:space="preserve"> anterior.</w:t>
       </w:r>
     </w:p>
     <w:p>
@@ -2949,7 +3116,8 @@
           <w:lang w:val="es-ES"/>
         </w:rPr>
       </w:pPr>
-      <w:bookmarkStart w:id="11" w:name="_Toc61608245"/>
+      <w:bookmarkStart w:id="20" w:name="_Toc61608245"/>
+      <w:bookmarkStart w:id="21" w:name="_Toc64387581"/>
       <w:r>
         <w:rPr>
           <w:rFonts w:cs="Times New Roman"/>
@@ -2957,7 +3125,8 @@
         </w:rPr>
         <w:t>Vehículos</w:t>
       </w:r>
-      <w:bookmarkEnd w:id="11"/>
+      <w:bookmarkEnd w:id="20"/>
+      <w:bookmarkEnd w:id="21"/>
     </w:p>
     <w:p>
       <w:pPr>
@@ -5678,7 +5847,7 @@
           <w:lang w:val="es-ES"/>
         </w:rPr>
       </w:pPr>
-      <w:bookmarkStart w:id="12" w:name="_Toc61608246"/>
+      <w:bookmarkStart w:id="22" w:name="_Toc61608246"/>
     </w:p>
     <w:p>
       <w:pPr>
@@ -5707,6 +5876,7 @@
           <w:lang w:val="es-ES"/>
         </w:rPr>
       </w:pPr>
+      <w:bookmarkStart w:id="23" w:name="_Toc64387582"/>
       <w:r>
         <w:rPr>
           <w:rFonts w:cs="Times New Roman"/>
@@ -5715,7 +5885,8 @@
         <w:lastRenderedPageBreak/>
         <w:t>Objetos</w:t>
       </w:r>
-      <w:bookmarkEnd w:id="12"/>
+      <w:bookmarkEnd w:id="22"/>
+      <w:bookmarkEnd w:id="23"/>
     </w:p>
     <w:p>
       <w:pPr>
@@ -10684,7 +10855,25 @@
                 <w:lang w:val="es-ES" w:eastAsia="ca-ES"/>
               </w:rPr>
               <w:lastRenderedPageBreak/>
-              <w:t xml:space="preserve">rápido, pero menos rápido que si tuvieses (2), además eres inmune de los objetos rivales y si golpeas a alguien, éste sufrirá un golpe, parecido al del Mjölnir, las </w:t>
+              <w:t xml:space="preserve">rápido, pero menos rápido que si tuvieses (2), además eres inmune de los objetos rivales y si golpeas a alguien, éste sufrirá un golpe, parecido al del </w:t>
+            </w:r>
+            <w:proofErr w:type="spellStart"/>
+            <w:r>
+              <w:rPr>
+                <w:rFonts w:ascii="Times New Roman" w:eastAsia="Times New Roman" w:hAnsi="Times New Roman" w:cs="Times New Roman"/>
+                <w:color w:val="000000"/>
+                <w:lang w:val="es-ES" w:eastAsia="ca-ES"/>
+              </w:rPr>
+              <w:t>Mjölnir</w:t>
+            </w:r>
+            <w:proofErr w:type="spellEnd"/>
+            <w:r>
+              <w:rPr>
+                <w:rFonts w:ascii="Times New Roman" w:eastAsia="Times New Roman" w:hAnsi="Times New Roman" w:cs="Times New Roman"/>
+                <w:color w:val="000000"/>
+                <w:lang w:val="es-ES" w:eastAsia="ca-ES"/>
+              </w:rPr>
+              <w:t xml:space="preserve">, las </w:t>
             </w:r>
             <w:r>
               <w:rPr>
@@ -10710,6 +10899,7 @@
                 <w:lang w:val="es-ES" w:eastAsia="ca-ES"/>
               </w:rPr>
             </w:pPr>
+            <w:proofErr w:type="spellStart"/>
             <w:r>
               <w:rPr>
                 <w:rFonts w:ascii="Times New Roman" w:eastAsia="Times New Roman" w:hAnsi="Times New Roman" w:cs="Times New Roman"/>
@@ -10718,6 +10908,7 @@
               </w:rPr>
               <w:t>Jörmundgander</w:t>
             </w:r>
+            <w:proofErr w:type="spellEnd"/>
           </w:p>
         </w:tc>
         <w:tc>
@@ -14141,7 +14332,43 @@
                 <w:color w:val="000000"/>
                 <w:lang w:val="es-ES" w:eastAsia="ca-ES"/>
               </w:rPr>
-              <w:t>A los tres primeros que van en la carrera sufrirán un golpe parecido al que puedan sufrir con el Mjölnir, las Lanzas de las Valkirias y la manzana de Iðunn. Siempre y cuando no</w:t>
+              <w:t xml:space="preserve">A los tres primeros que van en la carrera sufrirán un golpe parecido al que puedan sufrir con el </w:t>
+            </w:r>
+            <w:proofErr w:type="spellStart"/>
+            <w:r>
+              <w:rPr>
+                <w:rFonts w:ascii="Times New Roman" w:eastAsia="Times New Roman" w:hAnsi="Times New Roman" w:cs="Times New Roman"/>
+                <w:color w:val="000000"/>
+                <w:lang w:val="es-ES" w:eastAsia="ca-ES"/>
+              </w:rPr>
+              <w:t>Mjölnir</w:t>
+            </w:r>
+            <w:proofErr w:type="spellEnd"/>
+            <w:r>
+              <w:rPr>
+                <w:rFonts w:ascii="Times New Roman" w:eastAsia="Times New Roman" w:hAnsi="Times New Roman" w:cs="Times New Roman"/>
+                <w:color w:val="000000"/>
+                <w:lang w:val="es-ES" w:eastAsia="ca-ES"/>
+              </w:rPr>
+              <w:t xml:space="preserve">, las Lanzas de las Valkirias y la manzana de </w:t>
+            </w:r>
+            <w:proofErr w:type="spellStart"/>
+            <w:r>
+              <w:rPr>
+                <w:rFonts w:ascii="Times New Roman" w:eastAsia="Times New Roman" w:hAnsi="Times New Roman" w:cs="Times New Roman"/>
+                <w:color w:val="000000"/>
+                <w:lang w:val="es-ES" w:eastAsia="ca-ES"/>
+              </w:rPr>
+              <w:t>Iðunn</w:t>
+            </w:r>
+            <w:proofErr w:type="spellEnd"/>
+            <w:r>
+              <w:rPr>
+                <w:rFonts w:ascii="Times New Roman" w:eastAsia="Times New Roman" w:hAnsi="Times New Roman" w:cs="Times New Roman"/>
+                <w:color w:val="000000"/>
+                <w:lang w:val="es-ES" w:eastAsia="ca-ES"/>
+              </w:rPr>
+              <w:t>. Siempre y cuando no</w:t>
             </w:r>
           </w:p>
         </w:tc>
@@ -17500,7 +17727,7 @@
           <w:lang w:val="es"/>
         </w:rPr>
       </w:pPr>
-      <w:bookmarkStart w:id="13" w:name="_Toc61608247"/>
+      <w:bookmarkStart w:id="24" w:name="_Toc61608247"/>
       <w:r>
         <w:rPr>
           <w:rFonts w:cs="Times New Roman"/>
@@ -17518,6 +17745,7 @@
           <w:lang w:val="es-ES"/>
         </w:rPr>
       </w:pPr>
+      <w:bookmarkStart w:id="25" w:name="_Toc64387583"/>
       <w:r>
         <w:rPr>
           <w:rFonts w:cs="Times New Roman"/>
@@ -17554,7 +17782,8 @@
         </w:rPr>
         <w:t>uego</w:t>
       </w:r>
-      <w:bookmarkEnd w:id="13"/>
+      <w:bookmarkEnd w:id="24"/>
+      <w:bookmarkEnd w:id="25"/>
     </w:p>
     <w:tbl>
       <w:tblPr>
@@ -17812,7 +18041,23 @@
                 <w:rFonts w:ascii="Times New Roman" w:hAnsi="Times New Roman" w:cs="Times New Roman"/>
                 <w:lang w:val="es-ES"/>
               </w:rPr>
-              <w:t>El vehículo rotará más que girando normal, pero además otorgará un pequeño boost de velocidad</w:t>
+              <w:t xml:space="preserve">El vehículo rotará más que girando normal, pero además otorgará un pequeño </w:t>
+            </w:r>
+            <w:proofErr w:type="spellStart"/>
+            <w:r>
+              <w:rPr>
+                <w:rFonts w:ascii="Times New Roman" w:hAnsi="Times New Roman" w:cs="Times New Roman"/>
+                <w:lang w:val="es-ES"/>
+              </w:rPr>
+              <w:t>boost</w:t>
+            </w:r>
+            <w:proofErr w:type="spellEnd"/>
+            <w:r>
+              <w:rPr>
+                <w:rFonts w:ascii="Times New Roman" w:hAnsi="Times New Roman" w:cs="Times New Roman"/>
+                <w:lang w:val="es-ES"/>
+              </w:rPr>
+              <w:t xml:space="preserve"> de velocidad</w:t>
             </w:r>
             <w:r>
               <w:rPr>
@@ -18230,7 +18475,25 @@
                 <w:b/>
                 <w:lang w:val="es"/>
               </w:rPr>
-              <w:t>DIFICULTAD (Singleplayer)</w:t>
+              <w:t>DIFICULTAD (</w:t>
+            </w:r>
+            <w:proofErr w:type="spellStart"/>
+            <w:r>
+              <w:rPr>
+                <w:rFonts w:ascii="Times New Roman" w:hAnsi="Times New Roman" w:cs="Times New Roman"/>
+                <w:b/>
+                <w:lang w:val="es"/>
+              </w:rPr>
+              <w:t>Singleplayer</w:t>
+            </w:r>
+            <w:proofErr w:type="spellEnd"/>
+            <w:r>
+              <w:rPr>
+                <w:rFonts w:ascii="Times New Roman" w:hAnsi="Times New Roman" w:cs="Times New Roman"/>
+                <w:b/>
+                <w:lang w:val="es"/>
+              </w:rPr>
+              <w:t>)</w:t>
             </w:r>
           </w:p>
         </w:tc>
@@ -19349,14 +19612,16 @@
           <w:lang w:val="es-ES"/>
         </w:rPr>
       </w:pPr>
-      <w:bookmarkStart w:id="14" w:name="_Toc61608248"/>
+      <w:bookmarkStart w:id="26" w:name="_Toc61608248"/>
+      <w:bookmarkStart w:id="27" w:name="_Toc64387584"/>
       <w:r>
         <w:rPr>
           <w:lang w:val="es"/>
         </w:rPr>
         <w:t>Controles</w:t>
       </w:r>
-      <w:bookmarkEnd w:id="14"/>
+      <w:bookmarkEnd w:id="26"/>
+      <w:bookmarkEnd w:id="27"/>
     </w:p>
     <w:tbl>
       <w:tblPr>
@@ -20387,7 +20652,8 @@
           <w:lang w:val="es"/>
         </w:rPr>
       </w:pPr>
-      <w:bookmarkStart w:id="15" w:name="_Toc61608249"/>
+      <w:bookmarkStart w:id="28" w:name="_Toc61608249"/>
+      <w:bookmarkStart w:id="29" w:name="_Toc64387585"/>
       <w:r>
         <w:rPr>
           <w:lang w:val="es"/>
@@ -20395,7 +20661,8 @@
         <w:lastRenderedPageBreak/>
         <w:t>Interfaz de Usuario</w:t>
       </w:r>
-      <w:bookmarkEnd w:id="15"/>
+      <w:bookmarkEnd w:id="28"/>
+      <w:bookmarkEnd w:id="29"/>
     </w:p>
     <w:p>
       <w:pPr>
@@ -20468,7 +20735,21 @@
         <w:rPr>
           <w:lang w:val="es"/>
         </w:rPr>
-        <w:t>En el juego la UI será bastante simple, te dará la información de que vueltas estas, las vueltas que tiene la carrera. El tiempo actual que estas haciendo en la vuelta y tu mejor vuelta. Además, te enseñará un mini mapa para que sepas cuando queda del trazado. Y para acabar te dirá que objeto tienes.</w:t>
+        <w:t xml:space="preserve">En el juego la UI será bastante simple, te dará la información de que vueltas estas, las vueltas que tiene la carrera. El tiempo actual que </w:t>
+      </w:r>
+      <w:proofErr w:type="spellStart"/>
+      <w:r>
+        <w:rPr>
+          <w:lang w:val="es"/>
+        </w:rPr>
+        <w:t>estas</w:t>
+      </w:r>
+      <w:proofErr w:type="spellEnd"/>
+      <w:r>
+        <w:rPr>
+          <w:lang w:val="es"/>
+        </w:rPr>
+        <w:t xml:space="preserve"> haciendo en la vuelta y tu mejor vuelta. Además, te enseñará un mini mapa para que sepas cuando queda del trazado. Y para acabar te dirá que objeto tienes.</w:t>
       </w:r>
     </w:p>
     <w:p>
@@ -20478,7 +20759,8 @@
           <w:lang w:val="es"/>
         </w:rPr>
       </w:pPr>
-      <w:bookmarkStart w:id="16" w:name="_Toc61608250"/>
+      <w:bookmarkStart w:id="30" w:name="_Toc61608250"/>
+      <w:bookmarkStart w:id="31" w:name="_Toc64387586"/>
       <w:r>
         <w:rPr>
           <w:lang w:val="es"/>
@@ -20491,7 +20773,8 @@
         </w:rPr>
         <w:t xml:space="preserve"> Artificial</w:t>
       </w:r>
-      <w:bookmarkEnd w:id="16"/>
+      <w:bookmarkEnd w:id="30"/>
+      <w:bookmarkEnd w:id="31"/>
     </w:p>
     <w:p>
       <w:pPr>
@@ -20688,7 +20971,35 @@
         <w:rPr>
           <w:lang w:val="es"/>
         </w:rPr>
-        <w:t>. IDLE es el estado de antes de empezar ha hacer cualquier cosa. Start será el estado que estará la IA cuando vaya a empezar el juego y aun no se hayan apagado las luces del semáforo. Racing es el estado enorme que estará haciendo que el vehículo acelere, gire, derrape y lance objetos.</w:t>
+        <w:t xml:space="preserve">. IDLE es el estado de antes de empezar </w:t>
+      </w:r>
+      <w:proofErr w:type="spellStart"/>
+      <w:r>
+        <w:rPr>
+          <w:lang w:val="es"/>
+        </w:rPr>
+        <w:t>ha</w:t>
+      </w:r>
+      <w:proofErr w:type="spellEnd"/>
+      <w:r>
+        <w:rPr>
+          <w:lang w:val="es"/>
+        </w:rPr>
+        <w:t xml:space="preserve"> hacer cualquier cosa. </w:t>
+      </w:r>
+      <w:proofErr w:type="spellStart"/>
+      <w:r>
+        <w:rPr>
+          <w:lang w:val="es"/>
+        </w:rPr>
+        <w:t>Start</w:t>
+      </w:r>
+      <w:proofErr w:type="spellEnd"/>
+      <w:r>
+        <w:rPr>
+          <w:lang w:val="es"/>
+        </w:rPr>
+        <w:t xml:space="preserve"> será el estado que estará la IA cuando vaya a empezar el juego y aun no se hayan apagado las luces del semáforo. Racing es el estado enorme que estará haciendo que el vehículo acelere, gire, derrape y lance objetos.</w:t>
       </w:r>
     </w:p>
     <w:p>
@@ -20798,7 +21109,21 @@
         <w:rPr>
           <w:lang w:val="es"/>
         </w:rPr>
-        <w:t>: Lo usará cuando tenga un jugador a tiro (dependiendo de la dificultad tendrá más o menos punteria).</w:t>
+        <w:t xml:space="preserve">: Lo usará cuando tenga un jugador a tiro (dependiendo de la dificultad tendrá más o menos </w:t>
+      </w:r>
+      <w:proofErr w:type="spellStart"/>
+      <w:r>
+        <w:rPr>
+          <w:lang w:val="es"/>
+        </w:rPr>
+        <w:t>punteria</w:t>
+      </w:r>
+      <w:proofErr w:type="spellEnd"/>
+      <w:r>
+        <w:rPr>
+          <w:lang w:val="es"/>
+        </w:rPr>
+        <w:t>).</w:t>
       </w:r>
     </w:p>
     <w:p>
@@ -20952,7 +21277,8 @@
           <w:lang w:val="es"/>
         </w:rPr>
       </w:pPr>
-      <w:bookmarkStart w:id="17" w:name="_Toc61608251"/>
+      <w:bookmarkStart w:id="32" w:name="_Toc61608251"/>
+      <w:bookmarkStart w:id="33" w:name="_Toc64387587"/>
       <w:r>
         <w:rPr>
           <w:highlight w:val="red"/>
@@ -20960,7 +21286,8 @@
         </w:rPr>
         <w:t>Multijugador</w:t>
       </w:r>
-      <w:bookmarkEnd w:id="17"/>
+      <w:bookmarkEnd w:id="32"/>
+      <w:bookmarkEnd w:id="33"/>
     </w:p>
     <w:sectPr>
       <w:headerReference w:type="even" r:id="rId12"/>
@@ -21142,7 +21469,7 @@
                       <a:effectLst/>
                       <a:extLst>
                         <a:ext uri="{C572A759-6A51-4108-AA02-DFA0A04FC94B}">
-                          <ma14:wrappingTextBoxFlag xmlns="" xmlns:ma14="http://schemas.microsoft.com/office/mac/drawingml/2011/main" xmlns:w="http://schemas.openxmlformats.org/wordprocessingml/2006/main" xmlns:w10="urn:schemas-microsoft-com:office:word" xmlns:v="urn:schemas-microsoft-com:vml" xmlns:o="urn:schemas-microsoft-com:office:office" xmlns:mv="urn:schemas-microsoft-com:mac:vml" xmlns:mo="http://schemas.microsoft.com/office/mac/office/2008/main"/>
+                          <ma14:wrappingTextBoxFlag xmlns:mo="http://schemas.microsoft.com/office/mac/office/2008/main" xmlns:mv="urn:schemas-microsoft-com:mac:vml" xmlns:o="urn:schemas-microsoft-com:office:office" xmlns:v="urn:schemas-microsoft-com:vml" xmlns:w10="urn:schemas-microsoft-com:office:word" xmlns:w="http://schemas.openxmlformats.org/wordprocessingml/2006/main" xmlns:ma14="http://schemas.microsoft.com/office/mac/drawingml/2011/main" xmlns=""/>
                         </a:ext>
                       </a:extLst>
                     </wps:spPr>
@@ -21321,7 +21648,7 @@
               <v:stroke joinstyle="miter"/>
               <v:path gradientshapeok="t" o:connecttype="rect"/>
             </v:shapetype>
-            <v:shape id="Text Box 18" o:spid="_x0000_s1036" type="#_x0000_t202" style="position:absolute;left:0;text-align:left;margin-left:402pt;margin-top:-3.35pt;width:120pt;height:69pt;z-index:251661312;visibility:visible;mso-wrap-style:square;mso-width-percent:0;mso-height-percent:0;mso-wrap-distance-left:9pt;mso-wrap-distance-top:0;mso-wrap-distance-right:9pt;mso-wrap-distance-bottom:0;mso-position-horizontal:absolute;mso-position-horizontal-relative:text;mso-position-vertical:absolute;mso-position-vertical-relative:text;mso-width-percent:0;mso-height-percent:0;mso-width-relative:margin;mso-height-relative:margin;v-text-anchor:middle" o:gfxdata="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" filled="f" stroked="f">
+            <v:shape id="Text Box 18" o:spid="_x0000_s1035" type="#_x0000_t202" style="position:absolute;left:0;text-align:left;margin-left:402pt;margin-top:-3.35pt;width:120pt;height:69pt;z-index:251661312;visibility:visible;mso-wrap-style:square;mso-width-percent:0;mso-height-percent:0;mso-wrap-distance-left:9pt;mso-wrap-distance-top:0;mso-wrap-distance-right:9pt;mso-wrap-distance-bottom:0;mso-position-horizontal:absolute;mso-position-horizontal-relative:text;mso-position-vertical:absolute;mso-position-vertical-relative:text;mso-width-percent:0;mso-height-percent:0;mso-width-relative:margin;mso-height-relative:margin;v-text-anchor:middle" o:gfxdata="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" filled="f" stroked="f">
               <v:textbox>
                 <w:txbxContent>
                   <w:p>
@@ -21508,7 +21835,7 @@
                       <a:effectLst/>
                       <a:extLst>
                         <a:ext uri="{C572A759-6A51-4108-AA02-DFA0A04FC94B}">
-                          <ma14:wrappingTextBoxFlag xmlns="" xmlns:ma14="http://schemas.microsoft.com/office/mac/drawingml/2011/main" xmlns:w="http://schemas.openxmlformats.org/wordprocessingml/2006/main" xmlns:w10="urn:schemas-microsoft-com:office:word" xmlns:v="urn:schemas-microsoft-com:vml" xmlns:o="urn:schemas-microsoft-com:office:office" xmlns:mv="urn:schemas-microsoft-com:mac:vml" xmlns:mo="http://schemas.microsoft.com/office/mac/office/2008/main"/>
+                          <ma14:wrappingTextBoxFlag xmlns:mo="http://schemas.microsoft.com/office/mac/office/2008/main" xmlns:mv="urn:schemas-microsoft-com:mac:vml" xmlns:o="urn:schemas-microsoft-com:office:office" xmlns:v="urn:schemas-microsoft-com:vml" xmlns:w10="urn:schemas-microsoft-com:office:word" xmlns:w="http://schemas.openxmlformats.org/wordprocessingml/2006/main" xmlns:ma14="http://schemas.microsoft.com/office/mac/drawingml/2011/main" xmlns=""/>
                         </a:ext>
                       </a:extLst>
                     </wps:spPr>
@@ -21551,7 +21878,7 @@
         </mc:Choice>
         <mc:Fallback>
           <w:pict>
-            <v:shape w14:anchorId="31AFE042" id="Text Box 16" o:spid="_x0000_s1037" type="#_x0000_t202" style="position:absolute;left:0;text-align:left;margin-left:-81pt;margin-top:-3.65pt;width:630pt;height:105pt;z-index:251653120;visibility:visible;mso-wrap-style:square;mso-width-percent:0;mso-height-percent:0;mso-wrap-distance-left:9pt;mso-wrap-distance-top:0;mso-wrap-distance-right:9pt;mso-wrap-distance-bottom:0;mso-position-horizontal:absolute;mso-position-horizontal-relative:text;mso-position-vertical:absolute;mso-position-vertical-relative:text;mso-width-percent:0;mso-height-percent:0;mso-width-relative:margin;mso-height-relative:margin;v-text-anchor:top" o:gfxdata="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" fillcolor="#bfbfbf [2412]" stroked="f">
+            <v:shape w14:anchorId="31AFE042" id="Text Box 16" o:spid="_x0000_s1036" type="#_x0000_t202" style="position:absolute;left:0;text-align:left;margin-left:-81pt;margin-top:-3.65pt;width:630pt;height:105pt;z-index:251653120;visibility:visible;mso-wrap-style:square;mso-width-percent:0;mso-height-percent:0;mso-wrap-distance-left:9pt;mso-wrap-distance-top:0;mso-wrap-distance-right:9pt;mso-wrap-distance-bottom:0;mso-position-horizontal:absolute;mso-position-horizontal-relative:text;mso-position-vertical:absolute;mso-position-vertical-relative:text;mso-width-percent:0;mso-height-percent:0;mso-width-relative:margin;mso-height-relative:margin;v-text-anchor:top" o:gfxdata="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" fillcolor="#bfbfbf [2412]" stroked="f">
               <v:textbox>
                 <w:txbxContent>
                   <w:p/>
@@ -21826,6 +22153,7 @@
         <w:temporary/>
         <w:showingPlcHdr/>
       </w:sdtPr>
+      <w:sdtEndPr/>
       <w:sdtContent>
         <w:r>
           <w:rPr>
@@ -21850,6 +22178,7 @@
         <w:temporary/>
         <w:showingPlcHdr/>
       </w:sdtPr>
+      <w:sdtEndPr/>
       <w:sdtContent>
         <w:r>
           <w:rPr>
@@ -21874,6 +22203,7 @@
         <w:temporary/>
         <w:showingPlcHdr/>
       </w:sdtPr>
+      <w:sdtEndPr/>
       <w:sdtContent>
         <w:r>
           <w:rPr>
@@ -21899,7 +22229,13 @@
       </w:rPr>
     </w:pPr>
   </w:p>
-  <w:p/>
+  <w:p>
+    <w:pPr>
+      <w:rPr>
+        <w:lang w:val="es-ES"/>
+      </w:rPr>
+    </w:pPr>
+  </w:p>
 </w:hdr>
 </file>
 
@@ -21953,7 +22289,7 @@
                       <a:effectLst/>
                       <a:extLst>
                         <a:ext uri="{C572A759-6A51-4108-AA02-DFA0A04FC94B}">
-                          <ma14:wrappingTextBoxFlag xmlns="" xmlns:ma14="http://schemas.microsoft.com/office/mac/drawingml/2011/main" xmlns:w="http://schemas.openxmlformats.org/wordprocessingml/2006/main" xmlns:w10="urn:schemas-microsoft-com:office:word" xmlns:v="urn:schemas-microsoft-com:vml" xmlns:o="urn:schemas-microsoft-com:office:office" xmlns:mv="urn:schemas-microsoft-com:mac:vml" xmlns:mo="http://schemas.microsoft.com/office/mac/office/2008/main"/>
+                          <ma14:wrappingTextBoxFlag xmlns:mo="http://schemas.microsoft.com/office/mac/office/2008/main" xmlns:mv="urn:schemas-microsoft-com:mac:vml" xmlns:o="urn:schemas-microsoft-com:office:office" xmlns:v="urn:schemas-microsoft-com:vml" xmlns:w10="urn:schemas-microsoft-com:office:word" xmlns:w="http://schemas.openxmlformats.org/wordprocessingml/2006/main" xmlns:ma14="http://schemas.microsoft.com/office/mac/drawingml/2011/main" xmlns=""/>
                         </a:ext>
                       </a:extLst>
                     </wps:spPr>
@@ -22015,7 +22351,7 @@
               <v:stroke joinstyle="miter"/>
               <v:path gradientshapeok="t" o:connecttype="rect"/>
             </v:shapetype>
-            <v:shape id="Text Box 11" o:spid="_x0000_s1033" type="#_x0000_t202" style="position:absolute;margin-left:-54pt;margin-top:-18pt;width:293.4pt;height:36pt;z-index:251657216;visibility:visible;mso-wrap-style:square;mso-width-percent:0;mso-wrap-distance-left:9pt;mso-wrap-distance-top:0;mso-wrap-distance-right:9pt;mso-wrap-distance-bottom:0;mso-position-horizontal:absolute;mso-position-horizontal-relative:text;mso-position-vertical:absolute;mso-position-vertical-relative:text;mso-width-percent:0;mso-width-relative:margin;v-text-anchor:top" o:gfxdata="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" filled="f" stroked="f">
+            <v:shape id="Text Box 11" o:spid="_x0000_s1032" type="#_x0000_t202" style="position:absolute;margin-left:-54pt;margin-top:-18pt;width:293.4pt;height:36pt;z-index:251657216;visibility:visible;mso-wrap-style:square;mso-width-percent:0;mso-wrap-distance-left:9pt;mso-wrap-distance-top:0;mso-wrap-distance-right:9pt;mso-wrap-distance-bottom:0;mso-position-horizontal:absolute;mso-position-horizontal-relative:text;mso-position-vertical:absolute;mso-position-vertical-relative:text;mso-width-percent:0;mso-width-relative:margin;v-text-anchor:top" o:gfxdata="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" filled="f" stroked="f">
               <v:textbox>
                 <w:txbxContent>
                   <w:p>
@@ -22085,7 +22421,7 @@
                       <a:effectLst/>
                       <a:extLst>
                         <a:ext uri="{C572A759-6A51-4108-AA02-DFA0A04FC94B}">
-                          <ma14:wrappingTextBoxFlag xmlns="" xmlns:ma14="http://schemas.microsoft.com/office/mac/drawingml/2011/main" xmlns:w="http://schemas.openxmlformats.org/wordprocessingml/2006/main" xmlns:w10="urn:schemas-microsoft-com:office:word" xmlns:v="urn:schemas-microsoft-com:vml" xmlns:o="urn:schemas-microsoft-com:office:office" xmlns:mv="urn:schemas-microsoft-com:mac:vml" xmlns:mo="http://schemas.microsoft.com/office/mac/office/2008/main"/>
+                          <ma14:wrappingTextBoxFlag xmlns:mo="http://schemas.microsoft.com/office/mac/office/2008/main" xmlns:mv="urn:schemas-microsoft-com:mac:vml" xmlns:o="urn:schemas-microsoft-com:office:office" xmlns:v="urn:schemas-microsoft-com:vml" xmlns:w10="urn:schemas-microsoft-com:office:word" xmlns:w="http://schemas.openxmlformats.org/wordprocessingml/2006/main" xmlns:ma14="http://schemas.microsoft.com/office/mac/drawingml/2011/main" xmlns=""/>
                         </a:ext>
                       </a:extLst>
                     </wps:spPr>
@@ -22140,7 +22476,7 @@
         </mc:Choice>
         <mc:Fallback>
           <w:pict>
-            <v:shape w14:anchorId="3D874376" id="Text Box 12" o:spid="_x0000_s1034" type="#_x0000_t202" style="position:absolute;margin-left:342pt;margin-top:-18pt;width:180pt;height:36pt;z-index:251659264;visibility:visible;mso-wrap-style:square;mso-wrap-distance-left:9pt;mso-wrap-distance-top:0;mso-wrap-distance-right:9pt;mso-wrap-distance-bottom:0;mso-position-horizontal:absolute;mso-position-horizontal-relative:text;mso-position-vertical:absolute;mso-position-vertical-relative:text;v-text-anchor:top" o:gfxdata="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" filled="f" stroked="f">
+            <v:shape w14:anchorId="3D874376" id="Text Box 12" o:spid="_x0000_s1033" type="#_x0000_t202" style="position:absolute;margin-left:342pt;margin-top:-18pt;width:180pt;height:36pt;z-index:251659264;visibility:visible;mso-wrap-style:square;mso-wrap-distance-left:9pt;mso-wrap-distance-top:0;mso-wrap-distance-right:9pt;mso-wrap-distance-bottom:0;mso-position-horizontal:absolute;mso-position-horizontal-relative:text;mso-position-vertical:absolute;mso-position-vertical-relative:text;v-text-anchor:top" o:gfxdata="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" filled="f" stroked="f">
               <v:textbox>
                 <w:txbxContent>
                   <w:p>
@@ -22215,7 +22551,7 @@
                       <a:effectLst/>
                       <a:extLst>
                         <a:ext uri="{C572A759-6A51-4108-AA02-DFA0A04FC94B}">
-                          <ma14:wrappingTextBoxFlag xmlns="" xmlns:ma14="http://schemas.microsoft.com/office/mac/drawingml/2011/main" xmlns:w="http://schemas.openxmlformats.org/wordprocessingml/2006/main" xmlns:w10="urn:schemas-microsoft-com:office:word" xmlns:v="urn:schemas-microsoft-com:vml" xmlns:o="urn:schemas-microsoft-com:office:office" xmlns:mv="urn:schemas-microsoft-com:mac:vml" xmlns:mo="http://schemas.microsoft.com/office/mac/office/2008/main"/>
+                          <ma14:wrappingTextBoxFlag xmlns:mo="http://schemas.microsoft.com/office/mac/office/2008/main" xmlns:mv="urn:schemas-microsoft-com:mac:vml" xmlns:o="urn:schemas-microsoft-com:office:office" xmlns:v="urn:schemas-microsoft-com:vml" xmlns:w10="urn:schemas-microsoft-com:office:word" xmlns:w="http://schemas.openxmlformats.org/wordprocessingml/2006/main" xmlns:ma14="http://schemas.microsoft.com/office/mac/drawingml/2011/main" xmlns=""/>
                         </a:ext>
                       </a:extLst>
                     </wps:spPr>
@@ -22249,7 +22585,7 @@
         </mc:Choice>
         <mc:Fallback>
           <w:pict>
-            <v:shape w14:anchorId="06F82565" id="Text Box 10" o:spid="_x0000_s1035" type="#_x0000_t202" style="position:absolute;margin-left:-99pt;margin-top:-36pt;width:9in;height:54pt;z-index:-251661312;visibility:visible;mso-wrap-style:square;mso-width-percent:0;mso-height-percent:0;mso-wrap-distance-left:9pt;mso-wrap-distance-top:0;mso-wrap-distance-right:9pt;mso-wrap-distance-bottom:0;mso-position-horizontal:absolute;mso-position-horizontal-relative:text;mso-position-vertical:absolute;mso-position-vertical-relative:text;mso-width-percent:0;mso-height-percent:0;mso-width-relative:margin;mso-height-relative:margin;v-text-anchor:top" o:gfxdata="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" fillcolor="#272727 [2749]" stroked="f">
+            <v:shape w14:anchorId="06F82565" id="Text Box 10" o:spid="_x0000_s1034" type="#_x0000_t202" style="position:absolute;margin-left:-99pt;margin-top:-36pt;width:9in;height:54pt;z-index:-251661312;visibility:visible;mso-wrap-style:square;mso-width-percent:0;mso-height-percent:0;mso-wrap-distance-left:9pt;mso-wrap-distance-top:0;mso-wrap-distance-right:9pt;mso-wrap-distance-bottom:0;mso-position-horizontal:absolute;mso-position-horizontal-relative:text;mso-position-vertical:absolute;mso-position-vertical-relative:text;mso-width-percent:0;mso-height-percent:0;mso-width-relative:margin;mso-height-relative:margin;v-text-anchor:top" o:gfxdata="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" fillcolor="#272727 [2749]" stroked="f">
               <v:textbox>
                 <w:txbxContent>
                   <w:p>
@@ -23970,7 +24306,6 @@
     <w:name w:val="Hyperlink"/>
     <w:basedOn w:val="Lletraperdefectedelpargraf"/>
     <w:uiPriority w:val="99"/>
-    <w:semiHidden/>
     <w:unhideWhenUsed/>
     <w:rsid w:val="00284249"/>
     <w:rPr>
@@ -24304,6 +24639,26 @@
       <w:vertAlign w:val="superscript"/>
     </w:rPr>
   </w:style>
+  <w:style w:type="paragraph" w:styleId="TtoldelIDC">
+    <w:name w:val="TOC Heading"/>
+    <w:basedOn w:val="Ttol1"/>
+    <w:next w:val="Normal"/>
+    <w:uiPriority w:val="39"/>
+    <w:unhideWhenUsed/>
+    <w:qFormat/>
+    <w:rsid w:val="00BA3E1A"/>
+    <w:pPr>
+      <w:spacing w:before="240" w:line="259" w:lineRule="auto"/>
+      <w:outlineLvl w:val="9"/>
+    </w:pPr>
+    <w:rPr>
+      <w:rFonts w:asciiTheme="majorHAnsi" w:hAnsiTheme="majorHAnsi"/>
+      <w:b w:val="0"/>
+      <w:bCs w:val="0"/>
+      <w:color w:val="365F91" w:themeColor="accent1" w:themeShade="BF"/>
+      <w:u w:val="none"/>
+    </w:rPr>
+  </w:style>
 </w:styles>
 </file>
 
@@ -24520,6 +24875,7 @@
     <w:rsid w:val="00661824"/>
     <w:rsid w:val="006A6CC9"/>
     <w:rsid w:val="0085334B"/>
+    <w:rsid w:val="0090355B"/>
     <w:rsid w:val="00A67D4B"/>
     <w:rsid w:val="00B047E3"/>
     <w:rsid w:val="00B6028C"/>
